--- a/計算集計方法とグラフ表示シート作成手順.docx
+++ b/計算集計方法とグラフ表示シート作成手順.docx
@@ -3,167 +3,303 @@
 <w:document xmlns:wpc="http://schemas.microsoft.com/office/word/2010/wordprocessingCanvas" xmlns:mo="http://schemas.microsoft.com/office/mac/office/2008/main" xmlns:mc="http://schemas.openxmlformats.org/markup-compatibility/2006" xmlns:mv="urn:schemas-microsoft-com:mac:vml" xmlns:o="urn:schemas-microsoft-com:office:office" xmlns:r="http://schemas.openxmlformats.org/officeDocument/2006/relationships" xmlns:m="http://schemas.openxmlformats.org/officeDocument/2006/math" xmlns:v="urn:schemas-microsoft-com:vml" xmlns:wp14="http://schemas.microsoft.com/office/word/2010/wordprocessingDrawing" xmlns:wp="http://schemas.openxmlformats.org/drawingml/2006/wordprocessingDrawing" xmlns:w10="urn:schemas-microsoft-com:office:word" xmlns:w="http://schemas.openxmlformats.org/wordprocessingml/2006/main" xmlns:w14="http://schemas.microsoft.com/office/word/2010/wordml" xmlns:wpg="http://schemas.microsoft.com/office/word/2010/wordprocessingGroup" xmlns:wpi="http://schemas.microsoft.com/office/word/2010/wordprocessingInk" xmlns:wne="http://schemas.microsoft.com/office/word/2006/wordml" xmlns:wps="http://schemas.microsoft.com/office/word/2010/wordprocessingShape" mc:Ignorable="w14 wp14">
   <w:body>
     <w:p>
-      <w:pPr>
-        <w:pStyle w:val="Title"/>
-      </w:pPr>
-      <w:r>
-        <w:rPr>
-          <w:color w:val="1A5276"/>
-        </w:rPr>
-        <w:t>時間帯別稼働推移</w:t>
-        <w:br/>
-        <w:t>計算集計方法とグラフ表示シート作成手順</w:t>
-      </w:r>
+      <w:r/>
+      <w:r/>
     </w:p>
     <w:p>
-      <w:r>
-        <w:rPr>
-          <w:color w:val="666666"/>
-          <w:sz w:val="18"/>
-        </w:rPr>
-        <w:t>バージョン: 3.0 ｜ 最終更新: 2026年2月 ｜ 対象: 手術室管理部門</w:t>
-      </w:r>
-    </w:p>
-    <w:p/>
-    <w:p>
-      <w:pPr>
-        <w:pStyle w:val="Heading2"/>
-      </w:pPr>
-      <w:r>
-        <w:rPr>
-          <w:color w:val="1A5276"/>
-        </w:rPr>
-        <w:t>目次</w:t>
-      </w:r>
-    </w:p>
-    <w:p>
-      <w:pPr>
-        <w:pStyle w:val="ListBullet"/>
-      </w:pPr>
-      <w:r>
-        <w:t>第1部：計算集計方法</w:t>
-      </w:r>
-    </w:p>
-    <w:p>
-      <w:pPr>
-        <w:pStyle w:val="ListBullet"/>
-      </w:pPr>
-      <w:r>
-        <w:t xml:space="preserve">  1.1 ツール概要</w:t>
-      </w:r>
-    </w:p>
-    <w:p>
-      <w:pPr>
-        <w:pStyle w:val="ListBullet"/>
-      </w:pPr>
-      <w:r>
-        <w:t xml:space="preserve">  1.2 入力データ仕様</w:t>
-      </w:r>
-    </w:p>
-    <w:p>
-      <w:pPr>
-        <w:pStyle w:val="ListBullet"/>
-      </w:pPr>
-      <w:r>
-        <w:t xml:space="preserve">  1.3 集計対象の定義</w:t>
-      </w:r>
-    </w:p>
-    <w:p>
-      <w:pPr>
-        <w:pStyle w:val="ListBullet"/>
-      </w:pPr>
-      <w:r>
-        <w:t xml:space="preserve">  1.4 計測区間方式による計数方法</w:t>
-      </w:r>
-    </w:p>
-    <w:p>
-      <w:pPr>
-        <w:pStyle w:val="ListBullet"/>
-      </w:pPr>
-      <w:r>
-        <w:t xml:space="preserve">  1.5 曜日別集計</w:t>
-      </w:r>
-    </w:p>
-    <w:p>
-      <w:pPr>
-        <w:pStyle w:val="ListBullet"/>
-      </w:pPr>
-      <w:r>
-        <w:t xml:space="preserve">  1.6 計算例</w:t>
-      </w:r>
-    </w:p>
-    <w:p>
-      <w:pPr>
-        <w:pStyle w:val="ListBullet"/>
-      </w:pPr>
-      <w:r>
-        <w:t xml:space="preserve">  1.7 出力仕様</w:t>
-      </w:r>
-    </w:p>
-    <w:p>
-      <w:pPr>
-        <w:pStyle w:val="ListBullet"/>
-      </w:pPr>
-      <w:r>
-        <w:t>第2部：グラフ表示シート作成手順</w:t>
-      </w:r>
-    </w:p>
-    <w:p>
-      <w:pPr>
-        <w:pStyle w:val="ListBullet"/>
-      </w:pPr>
-      <w:r>
-        <w:t xml:space="preserve">  2.1 作成の考え方</w:t>
-      </w:r>
-    </w:p>
-    <w:p>
-      <w:pPr>
-        <w:pStyle w:val="ListBullet"/>
-      </w:pPr>
-      <w:r>
-        <w:t xml:space="preserve">  2.2 作成手順（Step 1〜9）</w:t>
-      </w:r>
-    </w:p>
-    <w:p>
-      <w:pPr>
-        <w:pStyle w:val="ListBullet"/>
-      </w:pPr>
-      <w:r>
-        <w:t xml:space="preserve">  2.3 動作確認</w:t>
-      </w:r>
+      <w:r/>
+      <w:r/>
+      <w:r/>
     </w:p>
     <w:p>
       <w:pPr>
         <w:pStyle w:val="Heading1"/>
       </w:pPr>
       <w:r>
+        <w:t>時間帯別稼働推移</w:t>
+        <w:br/>
+      </w:r>
+      <w:r>
+        <w:t>計算集計方法とグラフ表示シート作成手順</w:t>
+      </w:r>
+      <w:r/>
+      <w:r/>
+      <w:r>
+        <w:t>バージョン: 3.1</w:t>
+      </w:r>
+      <w:r/>
+      <w:r>
+        <w:t>最終更新: 2026年2月</w:t>
+      </w:r>
+      <w:r/>
+      <w:r>
+        <w:t>対象: 手術室管理部門</w:t>
+      </w:r>
+      <w:r/>
+      <w:r/>
+      <w:r/>
+      <w:r>
         <w:rPr>
-          <w:color w:val="1A5276"/>
+          <w:b/>
         </w:rPr>
-        <w:t>第1部：計算集計方法</w:t>
+        <w:t>目次</w:t>
       </w:r>
+      <w:r/>
+      <w:r/>
+    </w:p>
+    <w:p>
+      <w:pPr>
+        <w:pStyle w:val="ListBullet"/>
+        <w:spacing w:line="240" w:lineRule="auto"/>
+        <w:ind w:left="720"/>
+      </w:pPr>
+      <w:r/>
+      <w:hyperlink r:id="rId9">
+        <w:r>
+          <w:rPr>
+            <w:color w:val="0000EE"/>
+            <w:u w:val="single"/>
+          </w:rPr>
+          <w:t>第1部：計算集計方法</w:t>
+        </w:r>
+      </w:hyperlink>
+      <w:r/>
+      <w:r/>
+    </w:p>
+    <w:p>
+      <w:pPr>
+        <w:pStyle w:val="ListBullet"/>
+        <w:spacing w:line="240" w:lineRule="auto"/>
+        <w:ind w:left="1440"/>
+      </w:pPr>
+      <w:r/>
+      <w:hyperlink r:id="rId10">
+        <w:r>
+          <w:rPr>
+            <w:color w:val="0000EE"/>
+            <w:u w:val="single"/>
+          </w:rPr>
+          <w:t>1.1 ツール概要</w:t>
+        </w:r>
+      </w:hyperlink>
+      <w:r/>
+    </w:p>
+    <w:p>
+      <w:pPr>
+        <w:pStyle w:val="ListBullet"/>
+        <w:spacing w:line="240" w:lineRule="auto"/>
+        <w:ind w:left="1440"/>
+      </w:pPr>
+      <w:r/>
+      <w:hyperlink r:id="rId11">
+        <w:r>
+          <w:rPr>
+            <w:color w:val="0000EE"/>
+            <w:u w:val="single"/>
+          </w:rPr>
+          <w:t>1.2 入力データ仕様</w:t>
+        </w:r>
+      </w:hyperlink>
+      <w:r/>
+    </w:p>
+    <w:p>
+      <w:pPr>
+        <w:pStyle w:val="ListBullet"/>
+        <w:spacing w:line="240" w:lineRule="auto"/>
+        <w:ind w:left="1440"/>
+      </w:pPr>
+      <w:r/>
+      <w:hyperlink r:id="rId12">
+        <w:r>
+          <w:rPr>
+            <w:color w:val="0000EE"/>
+            <w:u w:val="single"/>
+          </w:rPr>
+          <w:t>1.3 集計対象の定義</w:t>
+        </w:r>
+      </w:hyperlink>
+      <w:r/>
+    </w:p>
+    <w:p>
+      <w:pPr>
+        <w:pStyle w:val="ListBullet"/>
+        <w:spacing w:line="240" w:lineRule="auto"/>
+        <w:ind w:left="1440"/>
+      </w:pPr>
+      <w:r/>
+      <w:hyperlink r:id="rId13">
+        <w:r>
+          <w:rPr>
+            <w:color w:val="0000EE"/>
+            <w:u w:val="single"/>
+          </w:rPr>
+          <w:t>1.4 計測区間方式による計数方法</w:t>
+        </w:r>
+      </w:hyperlink>
+      <w:r/>
+    </w:p>
+    <w:p>
+      <w:pPr>
+        <w:pStyle w:val="ListBullet"/>
+        <w:spacing w:line="240" w:lineRule="auto"/>
+        <w:ind w:left="1440"/>
+      </w:pPr>
+      <w:r/>
+      <w:hyperlink r:id="rId14">
+        <w:r>
+          <w:rPr>
+            <w:color w:val="0000EE"/>
+            <w:u w:val="single"/>
+          </w:rPr>
+          <w:t>1.5 曜日別集計</w:t>
+        </w:r>
+      </w:hyperlink>
+      <w:r/>
+    </w:p>
+    <w:p>
+      <w:pPr>
+        <w:pStyle w:val="ListBullet"/>
+        <w:spacing w:line="240" w:lineRule="auto"/>
+        <w:ind w:left="1440"/>
+      </w:pPr>
+      <w:r/>
+      <w:hyperlink r:id="rId15">
+        <w:r>
+          <w:rPr>
+            <w:color w:val="0000EE"/>
+            <w:u w:val="single"/>
+          </w:rPr>
+          <w:t>1.6 計算例</w:t>
+        </w:r>
+      </w:hyperlink>
+      <w:r/>
+    </w:p>
+    <w:p>
+      <w:pPr>
+        <w:pStyle w:val="ListBullet"/>
+        <w:spacing w:line="240" w:lineRule="auto"/>
+        <w:ind w:left="1440"/>
+      </w:pPr>
+      <w:r/>
+      <w:hyperlink r:id="rId16">
+        <w:r>
+          <w:rPr>
+            <w:color w:val="0000EE"/>
+            <w:u w:val="single"/>
+          </w:rPr>
+          <w:t>1.7 出力仕様</w:t>
+        </w:r>
+      </w:hyperlink>
+      <w:r/>
+      <w:r/>
+      <w:r/>
+    </w:p>
+    <w:p>
+      <w:pPr>
+        <w:pStyle w:val="ListBullet"/>
+        <w:spacing w:line="240" w:lineRule="auto"/>
+        <w:ind w:left="720"/>
+      </w:pPr>
+      <w:r/>
+      <w:hyperlink r:id="rId17">
+        <w:r>
+          <w:rPr>
+            <w:color w:val="0000EE"/>
+            <w:u w:val="single"/>
+          </w:rPr>
+          <w:t>第2部：グラフ表示シート作成手順</w:t>
+        </w:r>
+      </w:hyperlink>
+      <w:r/>
+      <w:r/>
+    </w:p>
+    <w:p>
+      <w:pPr>
+        <w:pStyle w:val="ListBullet"/>
+        <w:spacing w:line="240" w:lineRule="auto"/>
+        <w:ind w:left="1440"/>
+      </w:pPr>
+      <w:r/>
+      <w:hyperlink r:id="rId18">
+        <w:r>
+          <w:rPr>
+            <w:color w:val="0000EE"/>
+            <w:u w:val="single"/>
+          </w:rPr>
+          <w:t>2.1 作成の考え方</w:t>
+        </w:r>
+      </w:hyperlink>
+      <w:r/>
+    </w:p>
+    <w:p>
+      <w:pPr>
+        <w:pStyle w:val="ListBullet"/>
+        <w:spacing w:line="240" w:lineRule="auto"/>
+        <w:ind w:left="1440"/>
+      </w:pPr>
+      <w:r/>
+      <w:hyperlink r:id="rId19">
+        <w:r>
+          <w:rPr>
+            <w:color w:val="0000EE"/>
+            <w:u w:val="single"/>
+          </w:rPr>
+          <w:t>2.2 作成手順（Step 1〜9）</w:t>
+        </w:r>
+      </w:hyperlink>
+      <w:r/>
+    </w:p>
+    <w:p>
+      <w:pPr>
+        <w:pStyle w:val="ListBullet"/>
+        <w:spacing w:line="240" w:lineRule="auto"/>
+        <w:ind w:left="1440"/>
+      </w:pPr>
+      <w:r/>
+      <w:hyperlink r:id="rId20">
+        <w:r>
+          <w:rPr>
+            <w:color w:val="0000EE"/>
+            <w:u w:val="single"/>
+          </w:rPr>
+          <w:t>2.3 動作確認</w:t>
+        </w:r>
+      </w:hyperlink>
+      <w:r/>
+      <w:r/>
+      <w:r/>
+      <w:r/>
+      <w:r/>
+      <w:r/>
     </w:p>
     <w:p>
       <w:pPr>
         <w:pStyle w:val="Heading2"/>
       </w:pPr>
       <w:r>
-        <w:rPr>
-          <w:color w:val="1A5276"/>
-        </w:rPr>
+        <w:t>第1部：計算集計方法</w:t>
+      </w:r>
+      <w:r/>
+    </w:p>
+    <w:p>
+      <w:pPr>
+        <w:pStyle w:val="Heading3"/>
+      </w:pPr>
+      <w:r>
         <w:t>1.1 ツール概要</w:t>
       </w:r>
+      <w:r/>
     </w:p>
     <w:p>
+      <w:r/>
       <w:r>
         <w:t>本ツールは、手術実施データから「時間帯ごとに平均何室の手術室が稼働しているか」を集計します。8:00〜20:00の間、30分おきにスナップショット時刻を設定し、各時刻を中心とした30分間の計測区間（-14分〜+15分）を定義します。計測区間と手術時間の重なりで使用中の手術室を判定し、ウェイト付きでカウントして月間の日平均を算出します。また、曜日別（月・火・水・木・金・土）の集計も同時に行い、各曜日の稼働推移を個別に把握できます。</w:t>
       </w:r>
+      <w:r/>
     </w:p>
     <w:tbl>
       <w:tblPr>
-        <w:tblStyle w:val="LightGrid-Accent1"/>
         <w:tblW w:type="auto" w:w="0"/>
-        <w:jc w:val="left"/>
         <w:tblLook w:firstColumn="1" w:firstRow="1" w:lastColumn="0" w:lastRow="0" w:noHBand="0" w:noVBand="1" w:val="04A0"/>
       </w:tblPr>
       <w:tblGrid>
@@ -215,7 +351,13 @@
           </w:tcPr>
           <w:p>
             <w:r>
-              <w:t>時間帯別稼働推移.exe（ダブルクリックで実行）</w:t>
+              <w:rPr>
+                <w:rFonts w:ascii="Courier" w:hAnsi="Courier"/>
+              </w:rPr>
+              <w:t>時間帯別稼働推移.exe</w:t>
+            </w:r>
+            <w:r>
+              <w:t xml:space="preserve"> （ダブルクリックで実行）</w:t>
             </w:r>
           </w:p>
         </w:tc>
@@ -237,6 +379,9 @@
           </w:tcPr>
           <w:p>
             <w:r>
+              <w:rPr>
+                <w:rFonts w:ascii="Courier" w:hAnsi="Courier"/>
+              </w:rPr>
               <w:t>時間帯別稼働推移元データ.xlsx</w:t>
             </w:r>
           </w:p>
@@ -259,6 +404,9 @@
           </w:tcPr>
           <w:p>
             <w:r>
+              <w:rPr>
+                <w:rFonts w:ascii="Courier" w:hAnsi="Courier"/>
+              </w:rPr>
               <w:t>時間帯別稼働推移-結果.xlsx</w:t>
             </w:r>
           </w:p>
@@ -287,28 +435,31 @@
         </w:tc>
       </w:tr>
     </w:tbl>
-    <w:p/>
+    <w:p>
+      <w:r/>
+    </w:p>
     <w:p>
       <w:pPr>
-        <w:pStyle w:val="Heading2"/>
+        <w:pStyle w:val="Heading3"/>
       </w:pPr>
       <w:r>
-        <w:rPr>
-          <w:color w:val="1A5276"/>
-        </w:rPr>
         <w:t>1.2 入力データ仕様</w:t>
       </w:r>
+      <w:r/>
     </w:p>
     <w:p>
+      <w:r/>
       <w:r>
+        <w:rPr>
+          <w:b/>
+        </w:rPr>
         <w:t>シート「時間帯別稼働推移元データ」のカラム：</w:t>
       </w:r>
+      <w:r/>
     </w:p>
     <w:tbl>
       <w:tblPr>
-        <w:tblStyle w:val="LightGrid-Accent1"/>
         <w:tblW w:type="auto" w:w="0"/>
-        <w:jc w:val="left"/>
         <w:tblLook w:firstColumn="1" w:firstRow="1" w:lastColumn="0" w:lastRow="0" w:noHBand="0" w:noVBand="1" w:val="04A0"/>
       </w:tblPr>
       <w:tblGrid>
@@ -666,31 +817,31 @@
         </w:tc>
       </w:tr>
     </w:tbl>
-    <w:p/>
+    <w:p>
+      <w:r/>
+    </w:p>
     <w:p>
       <w:pPr>
-        <w:pStyle w:val="Heading2"/>
+        <w:pStyle w:val="Heading3"/>
       </w:pPr>
       <w:r>
-        <w:rPr>
-          <w:color w:val="1A5276"/>
-        </w:rPr>
         <w:t>1.3 集計対象の定義</w:t>
       </w:r>
+      <w:r/>
     </w:p>
     <w:p>
+      <w:r/>
       <w:r>
         <w:rPr>
           <w:b/>
         </w:rPr>
         <w:t>対象手術室とウェイト：</w:t>
       </w:r>
+      <w:r/>
     </w:p>
     <w:tbl>
       <w:tblPr>
-        <w:tblStyle w:val="LightGrid-Accent1"/>
         <w:tblW w:type="auto" w:w="0"/>
-        <w:jc w:val="left"/>
         <w:tblLook w:firstColumn="1" w:firstRow="1" w:lastColumn="0" w:lastRow="0" w:noHBand="0" w:noVBand="1" w:val="04A0"/>
       </w:tblPr>
       <w:tblGrid>
@@ -836,32 +987,26 @@
         </w:tc>
       </w:tr>
     </w:tbl>
-    <w:p/>
     <w:p>
-      <w:pPr>
-        <w:ind w:left="567"/>
-      </w:pPr>
+      <w:r/>
       <w:r>
-        <w:rPr>
-          <w:color w:val="2C3E50"/>
-          <w:sz w:val="18"/>
-        </w:rPr>
-        <w:t>※ ｱﾝｷﾞｵは本ツールの対象外です（入力データに含まれていても無視されます）。</w:t>
+        <w:t>ｱﾝｷﾞｵは本ツールの対象外です（入力データに含まれていても無視されます）。</w:t>
       </w:r>
+      <w:r/>
     </w:p>
     <w:p>
+      <w:r/>
       <w:r>
         <w:rPr>
           <w:b/>
         </w:rPr>
         <w:t>除外曜日：</w:t>
       </w:r>
+      <w:r/>
     </w:p>
     <w:tbl>
       <w:tblPr>
-        <w:tblStyle w:val="LightGrid-Accent1"/>
         <w:tblW w:type="auto" w:w="0"/>
-        <w:jc w:val="left"/>
         <w:tblLook w:firstColumn="1" w:firstRow="1" w:lastColumn="0" w:lastRow="0" w:noHBand="0" w:noVBand="1" w:val="04A0"/>
       </w:tblPr>
       <w:tblGrid>
@@ -941,20 +1086,22 @@
         </w:tc>
       </w:tr>
     </w:tbl>
-    <w:p/>
     <w:p>
+      <w:r/>
+    </w:p>
+    <w:p>
+      <w:r/>
       <w:r>
         <w:rPr>
           <w:b/>
         </w:rPr>
         <w:t>集計区分（2パターン）：</w:t>
       </w:r>
+      <w:r/>
     </w:p>
     <w:tbl>
       <w:tblPr>
-        <w:tblStyle w:val="LightGrid-Accent1"/>
         <w:tblW w:type="auto" w:w="0"/>
-        <w:jc w:val="left"/>
         <w:tblLook w:firstColumn="1" w:firstRow="1" w:lastColumn="0" w:lastRow="0" w:noHBand="0" w:noVBand="1" w:val="04A0"/>
       </w:tblPr>
       <w:tblGrid>
@@ -1068,20 +1215,22 @@
         </w:tc>
       </w:tr>
     </w:tbl>
-    <w:p/>
     <w:p>
+      <w:r/>
+    </w:p>
+    <w:p>
+      <w:r/>
       <w:r>
         <w:rPr>
           <w:b/>
         </w:rPr>
         <w:t>曜日集計の定義（Row19-20）：</w:t>
       </w:r>
+      <w:r/>
     </w:p>
     <w:tbl>
       <w:tblPr>
-        <w:tblStyle w:val="LightGrid-Accent1"/>
         <w:tblW w:type="auto" w:w="0"/>
-        <w:jc w:val="left"/>
         <w:tblLook w:firstColumn="1" w:firstRow="1" w:lastColumn="0" w:lastRow="0" w:noHBand="0" w:noVBand="1" w:val="04A0"/>
       </w:tblPr>
       <w:tblGrid>
@@ -1161,48 +1310,41 @@
         </w:tc>
       </w:tr>
     </w:tbl>
-    <w:p/>
     <w:p>
-      <w:pPr>
-        <w:ind w:left="567"/>
-      </w:pPr>
+      <w:r/>
       <w:r>
-        <w:rPr>
-          <w:color w:val="2C3E50"/>
-          <w:sz w:val="18"/>
-        </w:rPr>
         <w:t>この定義により、曜日別集計では土曜日も計算対象に含まれます。</w:t>
       </w:r>
+      <w:r/>
     </w:p>
     <w:p>
       <w:pPr>
-        <w:pStyle w:val="Heading2"/>
+        <w:pStyle w:val="Heading3"/>
       </w:pPr>
       <w:r>
-        <w:rPr>
-          <w:color w:val="1A5276"/>
-        </w:rPr>
         <w:t>1.4 計測区間方式による計数方法</w:t>
       </w:r>
+      <w:r/>
     </w:p>
     <w:p>
+      <w:pPr>
+        <w:pStyle w:val="Heading3"/>
+      </w:pPr>
       <w:r>
-        <w:rPr>
-          <w:b/>
-        </w:rPr>
         <w:t>計測区間の定義</w:t>
       </w:r>
+      <w:r/>
     </w:p>
     <w:p>
+      <w:r/>
       <w:r>
         <w:t>各スナップショット時刻に対して、前後に幅を持たせた「計測区間」を設定する。</w:t>
       </w:r>
+      <w:r/>
     </w:p>
     <w:tbl>
       <w:tblPr>
-        <w:tblStyle w:val="LightGrid-Accent1"/>
         <w:tblW w:type="auto" w:w="0"/>
-        <w:jc w:val="left"/>
         <w:tblLook w:firstColumn="1" w:firstRow="1" w:lastColumn="0" w:lastRow="0" w:noHBand="0" w:noVBand="1" w:val="04A0"/>
       </w:tblPr>
       <w:tblGrid>
@@ -1326,20 +1468,22 @@
         </w:tc>
       </w:tr>
     </w:tbl>
-    <w:p/>
     <w:p>
+      <w:r/>
+    </w:p>
+    <w:p>
+      <w:r/>
       <w:r>
         <w:rPr>
           <w:b/>
         </w:rPr>
         <w:t>計測区間の一覧（全25区間）：</w:t>
       </w:r>
+      <w:r/>
     </w:p>
     <w:tbl>
       <w:tblPr>
-        <w:tblStyle w:val="LightGrid-Accent1"/>
         <w:tblW w:type="auto" w:w="0"/>
-        <w:jc w:val="left"/>
         <w:tblLook w:firstColumn="1" w:firstRow="1" w:lastColumn="0" w:lastRow="0" w:noHBand="0" w:noVBand="1" w:val="04A0"/>
       </w:tblPr>
       <w:tblGrid>
@@ -1925,32 +2069,52 @@
         </w:tc>
       </w:tr>
     </w:tbl>
-    <w:p/>
     <w:p>
+      <w:r/>
+    </w:p>
+    <w:p>
+      <w:pPr>
+        <w:pStyle w:val="Heading3"/>
+      </w:pPr>
+      <w:r>
+        <w:t>重なり判定ルール</w:t>
+      </w:r>
+      <w:r/>
+    </w:p>
+    <w:p>
+      <w:r/>
+      <w:r>
+        <w:t>計測区間 [A, B] と手術時間 [C, D] の重なりで稼働中を判定する。</w:t>
+        <w:br/>
+      </w:r>
+      <w:r>
+        <w:t>C = 手術の入室時刻、D = 手術の麻酔終了時刻。</w:t>
+      </w:r>
+      <w:r/>
+    </w:p>
+    <w:p>
+      <w:r/>
+      <w:r>
+        <w:t>判定条件：</w:t>
+      </w:r>
       <w:r>
         <w:rPr>
           <w:b/>
         </w:rPr>
-        <w:t>重なり判定ルール</w:t>
+        <w:t>A ≦ D かつ C ≦ B</w:t>
       </w:r>
-    </w:p>
-    <w:p>
       <w:r>
-        <w:t>計測区間 [A, B] と手術時間 [C, D] の重なりで稼働中を判定する。</w:t>
+        <w:t xml:space="preserve"> のとき「稼働中」（閉区間同士の重なり判定）。</w:t>
         <w:br/>
-        <w:t>C = 手術の入室時刻、D = 手術の麻酔終了時刻。</w:t>
-        <w:br/>
-        <w:br/>
-        <w:t>判定条件：A ≦ D かつ C ≦ B のとき「稼働中」（閉区間同士の重なり判定）。</w:t>
-        <w:br/>
+      </w:r>
+      <w:r>
         <w:t>境界が一致する場合（B=C または A=D）も「稼働中」と判定する。</w:t>
       </w:r>
+      <w:r/>
     </w:p>
     <w:tbl>
       <w:tblPr>
-        <w:tblStyle w:val="LightGrid-Accent1"/>
         <w:tblW w:type="auto" w:w="0"/>
-        <w:jc w:val="left"/>
         <w:tblLook w:firstColumn="1" w:firstRow="1" w:lastColumn="0" w:lastRow="0" w:noHBand="0" w:noVBand="1" w:val="04A0"/>
       </w:tblPr>
       <w:tblGrid>
@@ -2036,7 +2200,7 @@
           </w:tcPr>
           <w:p>
             <w:r>
-              <w:t>集計方法</w:t>
+              <w:t>部屋ごとの上限</w:t>
             </w:r>
           </w:p>
         </w:tc>
@@ -2046,7 +2210,16 @@
           </w:tcPr>
           <w:p>
             <w:r>
-              <w:t>対象日ごとにカウントし、全対象日の合計 ÷ 対象日数 で日平均を算出</w:t>
+              <w:t xml:space="preserve">同一部屋で複数件の手術が同じ計測区間にかかっても、その部屋のウェイトは </w:t>
+            </w:r>
+            <w:r>
+              <w:rPr>
+                <w:b/>
+              </w:rPr>
+              <w:t>1回分のみ</w:t>
+            </w:r>
+            <w:r>
+              <w:t xml:space="preserve"> 加算（上限 = ウェイト値）</w:t>
             </w:r>
           </w:p>
         </w:tc>
@@ -2058,6 +2231,28 @@
           </w:tcPr>
           <w:p>
             <w:r>
+              <w:t>集計方法</w:t>
+            </w:r>
+          </w:p>
+        </w:tc>
+        <w:tc>
+          <w:tcPr>
+            <w:tcW w:type="dxa" w:w="4320"/>
+          </w:tcPr>
+          <w:p>
+            <w:r>
+              <w:t>対象日ごとにカウントし、全対象日の合計 ÷ 対象日数 で日平均を算出</w:t>
+            </w:r>
+          </w:p>
+        </w:tc>
+      </w:tr>
+      <w:tr>
+        <w:tc>
+          <w:tcPr>
+            <w:tcW w:type="dxa" w:w="4320"/>
+          </w:tcPr>
+          <w:p>
+            <w:r>
               <w:t>丸め</w:t>
             </w:r>
           </w:p>
@@ -2074,67 +2269,87 @@
         </w:tc>
       </w:tr>
     </w:tbl>
-    <w:p/>
     <w:p>
-      <w:pPr>
-        <w:jc w:val="center"/>
-      </w:pPr>
+      <w:r/>
+      <w:r/>
       <w:r>
         <w:rPr>
           <w:b/>
         </w:rPr>
         <w:t>各時刻の値 = Σ（全対象日の当該時刻の稼働室数）÷ 対象日数</w:t>
       </w:r>
+      <w:r/>
+      <w:r/>
     </w:p>
     <w:p>
+      <w:pPr>
+        <w:pStyle w:val="Heading3"/>
+      </w:pPr>
+      <w:r>
+        <w:t>なぜ計測区間方式を採用したか</w:t>
+      </w:r>
+      <w:r/>
+      <w:r>
+        <w:t>旧方式（点判定：入室時刻 ≦ スナップショット時刻 ＜ 麻酔終了時刻）では、スナップショット時刻のちょうど1分後に入室した手術は「未稼働」と判定されてしまう。実際のデータでは9時台に開始する手術の多くが9:01〜9:15に入室しているため、旧方式の9:00の値は実態より大幅に低くなっていた。計測区間方式により、各時間帯の稼働状況をより実態に即して把握できるようになった。</w:t>
+      </w:r>
+      <w:r/>
+    </w:p>
+    <w:p>
+      <w:pPr>
+        <w:pStyle w:val="Heading3"/>
+      </w:pPr>
+      <w:r>
+        <w:t>部屋ごとのカウント上限</w:t>
+      </w:r>
+      <w:r/>
+      <w:r>
+        <w:t>同一部屋で手術の入れ替わり（前の手術が終了し、次の手術が開始）が同じ計測区間内で起きた場合、両方の手術が区間判定にヒットする可能性がある。この場合、部屋を2回カウントすると物理的な部屋数（ウェイト合計 9.0）を超えてしまうため、</w:t>
+      </w:r>
       <w:r>
         <w:rPr>
           <w:b/>
         </w:rPr>
-        <w:t>なぜ計測区間方式を採用したか</w:t>
+        <w:t>部屋ごとに1回のみカウント（ウェイト値が上限）</w:t>
       </w:r>
+      <w:r>
+        <w:t>とする。</w:t>
+        <w:br/>
+        <w:br/>
+      </w:r>
+      <w:r>
+        <w:t>例：05号室（ウェイト 1.0）で手術A（13:25〜13:51）→ 手術B（14:02〜14:36）の場合、14:00の計測区間 [13:46, 14:15] には両方がヒットするが、05号室としては 1.0 のみ加算される。</w:t>
+      </w:r>
+      <w:r/>
     </w:p>
     <w:p>
       <w:pPr>
-        <w:ind w:left="567"/>
+        <w:pStyle w:val="Heading3"/>
       </w:pPr>
       <w:r>
-        <w:rPr>
-          <w:color w:val="2C3E50"/>
-          <w:sz w:val="18"/>
-        </w:rPr>
-        <w:t>旧方式（点判定：入室時刻 ≦ スナップショット時刻 ＜ 麻酔終了時刻）では、スナップショット時刻のちょうど1分後に入室した手術は「未稼働」と判定されてしまう。実際のデータでは9時台に開始する手術の多くが9:01〜9:15に入室しているため、旧方式の9:00の値は実態より大幅に低くなっていた。計測区間方式により、各時間帯の稼働状況をより実態に即して把握できるようになった。</w:t>
+        <w:t>1.5 曜日別集計</w:t>
       </w:r>
+      <w:r/>
     </w:p>
     <w:p>
-      <w:pPr>
-        <w:pStyle w:val="Heading2"/>
-      </w:pPr>
-      <w:r>
-        <w:rPr>
-          <w:color w:val="1A5276"/>
-        </w:rPr>
-        <w:t>1.5 曜日別集計</w:t>
-      </w:r>
-    </w:p>
-    <w:p>
+      <w:r/>
       <w:r>
         <w:t>全体集計（Row2-3）に加え、月曜日〜土曜日の各曜日ごとに同じ計測区間方式で集計を行います。</w:t>
       </w:r>
+      <w:r/>
     </w:p>
     <w:p>
+      <w:r/>
       <w:r>
         <w:rPr>
           <w:b/>
         </w:rPr>
         <w:t>全体集計と曜日別集計の違い：</w:t>
       </w:r>
+      <w:r/>
     </w:p>
     <w:tbl>
       <w:tblPr>
-        <w:tblStyle w:val="LightGrid-Accent1"/>
         <w:tblW w:type="auto" w:w="0"/>
-        <w:jc w:val="left"/>
         <w:tblLook w:firstColumn="1" w:firstRow="1" w:lastColumn="0" w:lastRow="0" w:noHBand="0" w:noVBand="1" w:val="04A0"/>
       </w:tblPr>
       <w:tblGrid>
@@ -2312,20 +2527,22 @@
         </w:tc>
       </w:tr>
     </w:tbl>
-    <w:p/>
     <w:p>
+      <w:r/>
+    </w:p>
+    <w:p>
+      <w:r/>
       <w:r>
         <w:rPr>
           <w:b/>
         </w:rPr>
         <w:t>対象曜日と出力先：</w:t>
       </w:r>
+      <w:r/>
     </w:p>
     <w:tbl>
       <w:tblPr>
-        <w:tblStyle w:val="LightGrid-Accent1"/>
         <w:tblW w:type="auto" w:w="0"/>
-        <w:jc w:val="left"/>
         <w:tblLook w:firstColumn="1" w:firstRow="1" w:lastColumn="0" w:lastRow="0" w:noHBand="0" w:noVBand="1" w:val="04A0"/>
       </w:tblPr>
       <w:tblGrid>
@@ -2567,108 +2784,173 @@
         </w:tc>
       </w:tr>
     </w:tbl>
-    <w:p/>
     <w:p>
-      <w:pPr>
-        <w:ind w:left="567"/>
-      </w:pPr>
+      <w:r/>
       <w:r>
         <w:rPr>
-          <w:color w:val="2C3E50"/>
-          <w:sz w:val="18"/>
+          <w:b/>
         </w:rPr>
-        <w:t>注：曜日テーブルの並び順は月→火→水→木→金→土です（計算結果シートのレイアウトに準拠）。日曜日は原則手術なしのため集計対象外です。</w:t>
+        <w:t>注：</w:t>
       </w:r>
+      <w:r>
+        <w:t>曜日テーブルの並び順は月→火→水→木→金→土です（計算結果シートのレイアウトに準拠）。日曜日は原則手術なしのため集計対象外です。</w:t>
+      </w:r>
+      <w:r/>
     </w:p>
     <w:p>
+      <w:r/>
       <w:r>
         <w:rPr>
           <w:b/>
         </w:rPr>
         <w:t>土曜日の集計について：</w:t>
       </w:r>
+      <w:r/>
+      <w:r>
+        <w:t>定義シートのRow19-20に「曜日集計（土曜日）：土曜日の稼働を計算」が定義されています。全体集計では除外される土曜日も、曜日別集計では計算対象となります。</w:t>
+      </w:r>
+      <w:r/>
     </w:p>
     <w:p>
       <w:pPr>
-        <w:ind w:left="567"/>
+        <w:pStyle w:val="Heading3"/>
       </w:pPr>
       <w:r>
-        <w:rPr>
-          <w:color w:val="2C3E50"/>
-          <w:sz w:val="18"/>
-        </w:rPr>
-        <w:t>定義シートのRow19-20に「曜日集計（土曜日）：土曜日の稼働を計算」が定義されています。全体集計では除外される土曜日も、曜日別集計では計算対象となります。</w:t>
-      </w:r>
-    </w:p>
-    <w:p>
-      <w:pPr>
-        <w:pStyle w:val="Heading2"/>
-      </w:pPr>
-      <w:r>
-        <w:rPr>
-          <w:color w:val="1A5276"/>
-        </w:rPr>
         <w:t>1.6 計算例</w:t>
       </w:r>
-    </w:p>
-    <w:p>
+      <w:r/>
+      <w:r/>
       <w:r>
         <w:rPr>
           <w:b/>
         </w:rPr>
         <w:t>例1：2025/09/01（月曜日）、スナップショット時刻 = 9:00（計測区間 8:46〜9:15）</w:t>
+        <w:br/>
+        <w:br/>
       </w:r>
-    </w:p>
-    <w:p>
       <w:r>
         <w:t>この計測区間と手術時間の重なりを判定：</w:t>
         <w:br/>
-        <w:t>・09号室：入室 8:44 〜 麻酔終了 13:39 → A(8:46) ≦ D(13:39) かつ C(8:44) ≦ B(9:15) → 稼働中（×1.0）</w:t>
+      </w:r>
+      <w:r>
+        <w:t xml:space="preserve">・09号室：入室 8:44 〜 麻酔終了 13:39 → A(8:46) ≦ D(13:39) かつ C(8:44) ≦ B(9:15) → </w:t>
+      </w:r>
+      <w:r>
+        <w:rPr>
+          <w:b/>
+        </w:rPr>
+        <w:t>稼働中（×1.0）</w:t>
         <w:br/>
-        <w:t>・06号室：入室 9:07 〜 麻酔終了 10:24 → A(8:46) ≦ D(10:24) かつ C(9:07) ≦ B(9:15) → 稼働中（×1.0）</w:t>
+      </w:r>
+      <w:r>
+        <w:t xml:space="preserve">・06号室：入室 9:07 〜 麻酔終了 10:24 → A(8:46) ≦ D(10:24) かつ C(9:07) ≦ B(9:15) → </w:t>
+      </w:r>
+      <w:r>
+        <w:rPr>
+          <w:b/>
+        </w:rPr>
+        <w:t>稼働中（×1.0）</w:t>
         <w:br/>
-        <w:t>・10号室：入室 8:41 〜 麻酔終了 15:08 → A(8:46) ≦ D(15:08) かつ C(8:41) ≦ B(9:15) → 稼働中（×1.0）</w:t>
+      </w:r>
+      <w:r>
+        <w:t xml:space="preserve">・10号室：入室 8:41 〜 麻酔終了 15:08 → A(8:46) ≦ D(15:08) かつ C(8:41) ≦ B(9:15) → </w:t>
+      </w:r>
+      <w:r>
+        <w:rPr>
+          <w:b/>
+        </w:rPr>
+        <w:t>稼働中（×1.0）</w:t>
         <w:br/>
-        <w:t>・08号室：入室 9:03 〜 麻酔終了 13:01 → A(8:46) ≦ D(13:01) かつ C(9:03) ≦ B(9:15) → 稼働中（×1.0）</w:t>
+      </w:r>
+      <w:r>
+        <w:t xml:space="preserve">・08号室：入室 9:03 〜 麻酔終了 13:01 → A(8:46) ≦ D(13:01) かつ C(9:03) ≦ B(9:15) → </w:t>
+      </w:r>
+      <w:r>
+        <w:rPr>
+          <w:b/>
+        </w:rPr>
+        <w:t>稼働中（×1.0）</w:t>
         <w:br/>
-        <w:t>・05号室：入室 9:07 〜 麻酔終了 12:23 → A(8:46) ≦ D(12:23) かつ C(9:07) ≦ B(9:15) → 稼働中（×1.0）</w:t>
+      </w:r>
+      <w:r>
+        <w:t xml:space="preserve">・05号室：入室 9:07 〜 麻酔終了 12:23 → A(8:46) ≦ D(12:23) かつ C(9:07) ≦ B(9:15) → </w:t>
+      </w:r>
+      <w:r>
+        <w:rPr>
+          <w:b/>
+        </w:rPr>
+        <w:t>稼働中（×1.0）</w:t>
         <w:br/>
-        <w:t>・02号室：入室 9:03 〜 麻酔終了 10:42 → A(8:46) ≦ D(10:42) かつ C(9:03) ≦ B(9:15) → 稼働中（×1.0）</w:t>
+      </w:r>
+      <w:r>
+        <w:t xml:space="preserve">・02号室：入室 9:03 〜 麻酔終了 10:42 → A(8:46) ≦ D(10:42) かつ C(9:03) ≦ B(9:15) → </w:t>
+      </w:r>
+      <w:r>
+        <w:rPr>
+          <w:b/>
+        </w:rPr>
+        <w:t>稼働中（×1.0）</w:t>
         <w:br/>
-        <w:t>・03号室：入室 9:06 〜 麻酔終了 9:32 → A(8:46) ≦ D(9:32) かつ C(9:06) ≦ B(9:15) → 稼働中（×1.0）</w:t>
+      </w:r>
+      <w:r>
+        <w:t xml:space="preserve">・03号室：入室 9:06 〜 麻酔終了 9:32 → A(8:46) ≦ D(9:32) かつ C(9:06) ≦ B(9:15) → </w:t>
+      </w:r>
+      <w:r>
+        <w:rPr>
+          <w:b/>
+        </w:rPr>
+        <w:t>稼働中（×1.0）</w:t>
         <w:br/>
-        <w:t>・01A号室：入室 14:13 〜 麻酔終了 15:50 → C(14:13) ≦ B(9:15)？→ No（未稼働）</w:t>
+      </w:r>
+      <w:r>
+        <w:t xml:space="preserve">・01A号室：入室 14:13 〜 麻酔終了 15:50 → C(14:13) ≦ B(9:15)？→ </w:t>
+      </w:r>
+      <w:r>
+        <w:rPr>
+          <w:b/>
+        </w:rPr>
+        <w:t>No（未稼働）</w:t>
         <w:br/>
         <w:br/>
-        <w:t>この日の9:00区間の値 = 合計 7.0室</w:t>
       </w:r>
-    </w:p>
-    <w:p>
+      <w:r>
+        <w:t xml:space="preserve">この日の9:00区間の値 = 合計 </w:t>
+      </w:r>
+      <w:r>
+        <w:rPr>
+          <w:b/>
+        </w:rPr>
+        <w:t>7.0室</w:t>
+      </w:r>
+      <w:r/>
+      <w:r/>
+      <w:r/>
       <w:r>
         <w:rPr>
           <w:b/>
         </w:rPr>
         <w:t>例2：旧方式との比較</w:t>
+        <w:br/>
+        <w:br/>
       </w:r>
-    </w:p>
-    <w:p>
       <w:r>
         <w:t>旧方式（点判定：入室 ≦ 9:00 &lt; 麻酔終了）では、9:01以降に入室した06, 08, 05, 02, 03号室の5室は「9:00時点でまだ入室していない」ため未稼働と判定され、この日のカウントは2.0室であった。新方式では計測区間8:46〜9:15で手術時間との重なりを見るため、9:01〜9:07に入室した手術もすべて捕捉し、7.0室となる。</w:t>
       </w:r>
+      <w:r/>
     </w:p>
     <w:p>
+      <w:r/>
       <w:r>
         <w:rPr>
           <w:b/>
         </w:rPr>
         <w:t>参考（全20日平均）：</w:t>
       </w:r>
+      <w:r/>
     </w:p>
     <w:tbl>
       <w:tblPr>
-        <w:tblStyle w:val="LightGrid-Accent1"/>
         <w:tblW w:type="auto" w:w="0"/>
-        <w:jc w:val="left"/>
         <w:tblLook w:firstColumn="1" w:firstRow="1" w:lastColumn="0" w:lastRow="0" w:noHBand="0" w:noVBand="1" w:val="04A0"/>
       </w:tblPr>
       <w:tblGrid>
@@ -2681,13 +2963,7 @@
           <w:tcPr>
             <w:tcW w:type="dxa" w:w="2880"/>
           </w:tcPr>
-          <w:p>
-            <w:r>
-              <w:rPr>
-                <w:b/>
-              </w:rPr>
-            </w:r>
-          </w:p>
+          <w:p/>
         </w:tc>
         <w:tc>
           <w:tcPr>
@@ -2781,31 +3057,31 @@
         </w:tc>
       </w:tr>
     </w:tbl>
-    <w:p/>
+    <w:p>
+      <w:r/>
+    </w:p>
     <w:p>
       <w:pPr>
-        <w:pStyle w:val="Heading2"/>
+        <w:pStyle w:val="Heading3"/>
       </w:pPr>
       <w:r>
-        <w:rPr>
-          <w:color w:val="1A5276"/>
-        </w:rPr>
         <w:t>1.7 出力仕様</w:t>
       </w:r>
+      <w:r/>
     </w:p>
     <w:p>
+      <w:r/>
       <w:r>
         <w:rPr>
           <w:b/>
         </w:rPr>
         <w:t>全体集計「計算結果」シートのレイアウト（Row1-3）：</w:t>
       </w:r>
+      <w:r/>
     </w:p>
     <w:tbl>
       <w:tblPr>
-        <w:tblStyle w:val="LightGrid-Accent1"/>
         <w:tblW w:type="auto" w:w="0"/>
-        <w:jc w:val="left"/>
         <w:tblLook w:firstColumn="1" w:firstRow="1" w:lastColumn="0" w:lastRow="0" w:noHBand="0" w:noVBand="1" w:val="04A0"/>
       </w:tblPr>
       <w:tblGrid>
@@ -2822,13 +3098,7 @@
           <w:tcPr>
             <w:tcW w:type="dxa" w:w="1234"/>
           </w:tcPr>
-          <w:p>
-            <w:r>
-              <w:rPr>
-                <w:b/>
-              </w:rPr>
-            </w:r>
-          </w:p>
+          <w:p/>
         </w:tc>
         <w:tc>
           <w:tcPr>
@@ -3126,37 +3396,42 @@
         </w:tc>
       </w:tr>
     </w:tbl>
-    <w:p/>
     <w:p>
-      <w:pPr>
-        <w:ind w:left="567"/>
-      </w:pPr>
+      <w:r/>
+      <w:r>
+        <w:t>Row1（ヘッダ）とA2:A3（行ラベル）は元ファイルに事前設定済み。exeが書き込むのは</w:t>
+      </w:r>
       <w:r>
         <w:rPr>
-          <w:color w:val="2C3E50"/>
-          <w:sz w:val="18"/>
+          <w:b/>
         </w:rPr>
-        <w:t>Row1（ヘッダ）とA2:A3（行ラベル）は元ファイルに事前設定済み。exeが書き込むのはB2:Z3の数値（50セル）のみです。</w:t>
+        <w:t>B2:Z3の数値（50セル）のみ</w:t>
       </w:r>
+      <w:r>
+        <w:t>です。</w:t>
+      </w:r>
+      <w:r/>
     </w:p>
     <w:p>
+      <w:r/>
       <w:r>
         <w:rPr>
           <w:b/>
         </w:rPr>
         <w:t>曜日別集計のレイアウト（Row5〜33）：</w:t>
       </w:r>
+      <w:r/>
     </w:p>
     <w:p>
+      <w:r/>
       <w:r>
         <w:t>各曜日テーブルは以下の構造で繰り返されます（例：月曜日）：</w:t>
       </w:r>
+      <w:r/>
     </w:p>
     <w:tbl>
       <w:tblPr>
-        <w:tblStyle w:val="LightGrid-Accent1"/>
         <w:tblW w:type="auto" w:w="0"/>
-        <w:jc w:val="left"/>
         <w:tblLook w:firstColumn="1" w:firstRow="1" w:lastColumn="0" w:lastRow="0" w:noHBand="0" w:noVBand="1" w:val="04A0"/>
       </w:tblPr>
       <w:tblGrid>
@@ -3230,9 +3505,7 @@
           <w:tcPr>
             <w:tcW w:type="dxa" w:w="2880"/>
           </w:tcPr>
-          <w:p>
-            <w:r/>
-          </w:p>
+          <w:p/>
         </w:tc>
       </w:tr>
       <w:tr>
@@ -3356,124 +3629,178 @@
           <w:tcPr>
             <w:tcW w:type="dxa" w:w="2880"/>
           </w:tcPr>
-          <w:p>
-            <w:r/>
-          </w:p>
+          <w:p/>
         </w:tc>
       </w:tr>
     </w:tbl>
-    <w:p/>
     <w:p>
+      <w:r/>
+    </w:p>
+    <w:p>
+      <w:r/>
       <w:r>
         <w:t>同様に火曜日（Row10-14）、水曜日（Row15-19）、木曜日（Row20-24）、金曜日（Row25-29）、土曜日（Row30-33）が続きます。</w:t>
       </w:r>
-    </w:p>
-    <w:p>
-      <w:pPr>
-        <w:ind w:left="567"/>
-      </w:pPr>
+      <w:r/>
       <w:r>
-        <w:rPr>
-          <w:color w:val="2C3E50"/>
-          <w:sz w:val="18"/>
-        </w:rPr>
         <w:t>曜日ラベル行、ヘッダ行、行ラベルは元ファイルに事前設定済み。exeが書き込むのは各曜日の値エリア（全手術行と予定手術行のB〜Z列）のみです。</w:t>
       </w:r>
-    </w:p>
-    <w:p>
-      <w:pPr>
-        <w:pStyle w:val="Heading1"/>
-      </w:pPr>
-      <w:r>
-        <w:rPr>
-          <w:color w:val="1A5276"/>
-        </w:rPr>
-        <w:t>第2部：グラフ表示シート作成手順</w:t>
-      </w:r>
+      <w:r/>
+      <w:r/>
     </w:p>
     <w:p>
       <w:pPr>
         <w:pStyle w:val="Heading2"/>
       </w:pPr>
       <w:r>
-        <w:rPr>
-          <w:color w:val="1A5276"/>
-        </w:rPr>
+        <w:t>第2部：グラフ表示シート作成手順</w:t>
+      </w:r>
+      <w:r/>
+    </w:p>
+    <w:p>
+      <w:pPr>
+        <w:pStyle w:val="Heading3"/>
+      </w:pPr>
+      <w:r>
         <w:t>2.1 作成の考え方</w:t>
       </w:r>
+      <w:r/>
     </w:p>
     <w:p>
+      <w:r/>
       <w:r>
         <w:t>元ファイルに「グラフ表示」シートを追加し、計算結果シートのB2:Z3を参照するグラフをExcelの機能で作成します。一度作成すれば、以降はexe実行のたびにグラフが自動更新されます。</w:t>
       </w:r>
-    </w:p>
-    <w:p>
-      <w:pPr>
-        <w:ind w:left="567"/>
-      </w:pPr>
-      <w:r>
-        <w:rPr>
-          <w:color w:val="2C3E50"/>
-          <w:sz w:val="18"/>
-        </w:rPr>
-        <w:t>なぜExcelでグラフを作るのか：openpyxl（Pythonライブラリ）で面グラフを作成すると、垂直グリッド線の位置がカテゴリラベルの間に入ってしまう制約があります。Excelの「日付軸」設定を使えばグリッド線をラベル位置に正確に配置できるため、グラフはExcelで事前作成する方式を採用しました。</w:t>
-      </w:r>
-    </w:p>
-    <w:p>
-      <w:pPr>
-        <w:pStyle w:val="Heading2"/>
-      </w:pPr>
-      <w:r>
-        <w:rPr>
-          <w:color w:val="1A5276"/>
-        </w:rPr>
-        <w:t>2.2 作成手順（Step 1〜9）</w:t>
-      </w:r>
-    </w:p>
-    <w:p>
+      <w:r/>
+      <w:r/>
       <w:r>
         <w:rPr>
           <w:b/>
         </w:rPr>
-        <w:t>Step 1：シート追加</w:t>
+        <w:t>なぜExcelでグラフを作るのか：</w:t>
       </w:r>
+      <w:r>
+        <w:t>openpyxl（Pythonライブラリ）で面グラフを作成すると、垂直グリッド線の位置がカテゴリラベルの間に入ってしまう制約があります。Excelの「日付軸」設定を使えばグリッド線をラベル位置に正確に配置できるため、グラフはExcelで事前作成する方式を採用しました。</w:t>
+      </w:r>
+      <w:r/>
     </w:p>
     <w:p>
+      <w:pPr>
+        <w:pStyle w:val="Heading3"/>
+      </w:pPr>
       <w:r>
-        <w:t>元ファイル（時間帯別稼働推移元データ.xlsx）をExcelで開きます。シートタブを右クリック →「挿入」→ ワークシートを追加し、シート名を「グラフ表示」に変更します。</w:t>
+        <w:t>2.2 作成手順</w:t>
       </w:r>
+      <w:r/>
+      <w:r/>
     </w:p>
     <w:p>
+      <w:pPr>
+        <w:pStyle w:val="Heading3"/>
+      </w:pPr>
+      <w:r>
+        <w:t>1</w:t>
+      </w:r>
+      <w:r>
+        <w:t xml:space="preserve"> シート追加</w:t>
+      </w:r>
+      <w:r/>
+    </w:p>
+    <w:p>
+      <w:r/>
+      <w:r>
+        <w:t>元ファイル（</w:t>
+      </w:r>
+      <w:r>
+        <w:rPr>
+          <w:rFonts w:ascii="Courier" w:hAnsi="Courier"/>
+        </w:rPr>
+        <w:t>時間帯別稼働推移元データ.xlsx</w:t>
+      </w:r>
+      <w:r>
+        <w:t xml:space="preserve">）をExcelで開きます。シートタブを右クリック →「挿入」→ ワークシートを追加し、シート名を </w:t>
+      </w:r>
+      <w:r>
+        <w:rPr>
+          <w:rFonts w:ascii="Courier" w:hAnsi="Courier"/>
+        </w:rPr>
+        <w:t>グラフ表示</w:t>
+      </w:r>
+      <w:r>
+        <w:t xml:space="preserve"> に変更します。</w:t>
+      </w:r>
+      <w:r/>
+      <w:r/>
+      <w:r/>
+    </w:p>
+    <w:p>
+      <w:pPr>
+        <w:pStyle w:val="Heading3"/>
+      </w:pPr>
+      <w:r>
+        <w:t>2</w:t>
+      </w:r>
+      <w:r>
+        <w:t xml:space="preserve"> グラフ挿入</w:t>
+      </w:r>
+      <w:r/>
+    </w:p>
+    <w:p>
+      <w:r/>
+      <w:r>
+        <w:t>「グラフ表示」シートを選択した状態で：</w:t>
+      </w:r>
+      <w:r/>
+    </w:p>
+    <w:p>
+      <w:r/>
+      <w:r>
+        <w:t>「挿入」タブ →「グラフ」→「面」→「</w:t>
+      </w:r>
       <w:r>
         <w:rPr>
           <w:b/>
         </w:rPr>
-        <w:t>Step 2：グラフ挿入</w:t>
+        <w:t>2-D 面</w:t>
       </w:r>
+      <w:r>
+        <w:t>」を選択します。空のグラフが挿入されます。</w:t>
+      </w:r>
+      <w:r/>
+      <w:r/>
+      <w:r/>
     </w:p>
     <w:p>
+      <w:pPr>
+        <w:pStyle w:val="Heading3"/>
+      </w:pPr>
       <w:r>
-        <w:t>「グラフ表示」シートを選択した状態で：「挿入」タブ →「グラフ」→「面」→「2-D 面」を選択します。空のグラフが挿入されます。</w:t>
+        <w:t>3</w:t>
       </w:r>
+      <w:r>
+        <w:t xml:space="preserve"> データ系列1：全手術（面グラフ）</w:t>
+      </w:r>
+      <w:r/>
     </w:p>
     <w:p>
+      <w:r/>
+      <w:r>
+        <w:t>グラフを右クリック →「</w:t>
+      </w:r>
       <w:r>
         <w:rPr>
           <w:b/>
         </w:rPr>
-        <w:t>Step 3：データ系列1 — 全手術（面グラフ）</w:t>
+        <w:t>データの選択</w:t>
       </w:r>
-    </w:p>
-    <w:p>
       <w:r>
-        <w:t>グラフを右クリック →「データの選択」→「追加」：</w:t>
+        <w:t>」→「追加」：</w:t>
       </w:r>
+      <w:r/>
     </w:p>
     <w:tbl>
       <w:tblPr>
-        <w:tblStyle w:val="LightGrid-Accent1"/>
         <w:tblW w:type="auto" w:w="0"/>
-        <w:jc w:val="left"/>
         <w:tblLook w:firstColumn="1" w:firstRow="1" w:lastColumn="0" w:lastRow="0" w:noHBand="0" w:noVBand="1" w:val="04A0"/>
       </w:tblPr>
       <w:tblGrid>
@@ -3525,6 +3852,9 @@
           </w:tcPr>
           <w:p>
             <w:r>
+              <w:rPr>
+                <w:rFonts w:ascii="Courier" w:hAnsi="Courier"/>
+              </w:rPr>
               <w:t>=計算結果!$A$2</w:t>
             </w:r>
           </w:p>
@@ -3547,23 +3877,37 @@
           </w:tcPr>
           <w:p>
             <w:r>
+              <w:rPr>
+                <w:rFonts w:ascii="Courier" w:hAnsi="Courier"/>
+              </w:rPr>
               <w:t>=計算結果!$B$2:$Z$2</w:t>
             </w:r>
           </w:p>
         </w:tc>
       </w:tr>
     </w:tbl>
-    <w:p/>
     <w:p>
+      <w:r/>
+    </w:p>
+    <w:p>
+      <w:r/>
       <w:r>
-        <w:t>「OK」をクリック。次に「横（項目）軸ラベル」の「編集」をクリック：</w:t>
+        <w:t>「OK」をクリック。次に「横（項目）軸ラベル」の「</w:t>
       </w:r>
+      <w:r>
+        <w:rPr>
+          <w:b/>
+        </w:rPr>
+        <w:t>編集</w:t>
+      </w:r>
+      <w:r>
+        <w:t>」をクリック：</w:t>
+      </w:r>
+      <w:r/>
     </w:p>
     <w:tbl>
       <w:tblPr>
-        <w:tblStyle w:val="LightGrid-Accent1"/>
         <w:tblW w:type="auto" w:w="0"/>
-        <w:jc w:val="left"/>
         <w:tblLook w:firstColumn="1" w:firstRow="1" w:lastColumn="0" w:lastRow="0" w:noHBand="0" w:noVBand="1" w:val="04A0"/>
       </w:tblPr>
       <w:tblGrid>
@@ -3615,31 +3959,49 @@
           </w:tcPr>
           <w:p>
             <w:r>
+              <w:rPr>
+                <w:rFonts w:ascii="Courier" w:hAnsi="Courier"/>
+              </w:rPr>
               <w:t>=計算結果!$B$1:$Z$1</w:t>
             </w:r>
           </w:p>
         </w:tc>
       </w:tr>
     </w:tbl>
-    <w:p/>
     <w:p>
-      <w:r>
-        <w:rPr>
-          <w:b/>
-        </w:rPr>
-        <w:t>Step 4：データ系列2 — 予定手術のみ（追加して折れ線に変更）</w:t>
-      </w:r>
+      <w:r/>
     </w:p>
     <w:p>
+      <w:r/>
+      <w:r>
+        <w:t>「OK」→「OK」</w:t>
+      </w:r>
+      <w:r/>
+      <w:r/>
+      <w:r/>
+    </w:p>
+    <w:p>
+      <w:pPr>
+        <w:pStyle w:val="Heading3"/>
+      </w:pPr>
+      <w:r>
+        <w:t>4</w:t>
+      </w:r>
+      <w:r>
+        <w:t xml:space="preserve"> データ系列2：予定手術のみ（追加して折れ線に変更）</w:t>
+      </w:r>
+      <w:r/>
+    </w:p>
+    <w:p>
+      <w:r/>
       <w:r>
         <w:t>グラフを右クリック →「データの選択」→「追加」：</w:t>
       </w:r>
+      <w:r/>
     </w:p>
     <w:tbl>
       <w:tblPr>
-        <w:tblStyle w:val="LightGrid-Accent1"/>
         <w:tblW w:type="auto" w:w="0"/>
-        <w:jc w:val="left"/>
         <w:tblLook w:firstColumn="1" w:firstRow="1" w:lastColumn="0" w:lastRow="0" w:noHBand="0" w:noVBand="1" w:val="04A0"/>
       </w:tblPr>
       <w:tblGrid>
@@ -3691,6 +4053,9 @@
           </w:tcPr>
           <w:p>
             <w:r>
+              <w:rPr>
+                <w:rFonts w:ascii="Courier" w:hAnsi="Courier"/>
+              </w:rPr>
               <w:t>=計算結果!$A$3</w:t>
             </w:r>
           </w:p>
@@ -3713,36 +4078,93 @@
           </w:tcPr>
           <w:p>
             <w:r>
+              <w:rPr>
+                <w:rFonts w:ascii="Courier" w:hAnsi="Courier"/>
+              </w:rPr>
               <w:t>=計算結果!$B$3:$Z$3</w:t>
             </w:r>
           </w:p>
         </w:tc>
       </w:tr>
     </w:tbl>
-    <w:p/>
     <w:p>
-      <w:r>
-        <w:t>「OK」→「OK」で閉じます。次にグラフ内の「予定手術のみ」の面部分をクリック → 右クリック →「系列グラフの種類の変更」→「予定手術のみ」を「折れ線」に変更 →「OK」</w:t>
-      </w:r>
+      <w:r/>
     </w:p>
     <w:p>
+      <w:r/>
+      <w:r>
+        <w:t>「OK」→「OK」で閉じます。</w:t>
+      </w:r>
+      <w:r/>
+    </w:p>
+    <w:p>
+      <w:r/>
+      <w:r>
+        <w:t>次にグラフ内の「</w:t>
+      </w:r>
       <w:r>
         <w:rPr>
           <w:b/>
         </w:rPr>
-        <w:t>Step 5：色・書式の設定</w:t>
+        <w:t>予定手術のみ</w:t>
       </w:r>
+      <w:r>
+        <w:t>」の面部分をクリック → 右クリック →「</w:t>
+      </w:r>
+      <w:r>
+        <w:rPr>
+          <w:b/>
+        </w:rPr>
+        <w:t>系列グラフの種類の変更</w:t>
+      </w:r>
+      <w:r>
+        <w:t>」→ 「予定手術のみ」を「</w:t>
+      </w:r>
+      <w:r>
+        <w:rPr>
+          <w:b/>
+        </w:rPr>
+        <w:t>折れ線</w:t>
+      </w:r>
+      <w:r>
+        <w:t>」に変更 →「OK」</w:t>
+      </w:r>
+      <w:r/>
+      <w:r/>
+      <w:r/>
     </w:p>
     <w:p>
+      <w:pPr>
+        <w:pStyle w:val="Heading3"/>
+      </w:pPr>
       <w:r>
-        <w:t>■ 全手術（面グラフ）：面部分をクリック → 右クリック →「データ系列の書式設定」</w:t>
+        <w:t>5</w:t>
       </w:r>
+      <w:r>
+        <w:t xml:space="preserve"> 色・書式の設定</w:t>
+      </w:r>
+      <w:r/>
+    </w:p>
+    <w:p>
+      <w:r/>
+      <w:r>
+        <w:rPr>
+          <w:b/>
+        </w:rPr>
+        <w:t>■ 全手術（面グラフ）：</w:t>
+      </w:r>
+      <w:r/>
+    </w:p>
+    <w:p>
+      <w:r/>
+      <w:r>
+        <w:t>面部分をクリック → 右クリック →「データ系列の書式設定」</w:t>
+      </w:r>
+      <w:r/>
     </w:p>
     <w:tbl>
       <w:tblPr>
-        <w:tblStyle w:val="LightGrid-Accent1"/>
         <w:tblW w:type="auto" w:w="0"/>
-        <w:jc w:val="left"/>
         <w:tblLook w:firstColumn="1" w:firstRow="1" w:lastColumn="0" w:lastRow="0" w:noHBand="0" w:noVBand="1" w:val="04A0"/>
       </w:tblPr>
       <w:tblGrid>
@@ -3794,7 +4216,10 @@
           </w:tcPr>
           <w:p>
             <w:r>
-              <w:t>水色 #BDD7EE</w:t>
+              <w:t xml:space="preserve">水色 </w:t>
+            </w:r>
+            <w:r>
+              <w:t xml:space="preserve"> #BDD7EE</w:t>
             </w:r>
           </w:p>
         </w:tc>
@@ -3816,7 +4241,7 @@
           </w:tcPr>
           <w:p>
             <w:r>
-              <w:t>30〜40%</w:t>
+              <w:t>30〜40%（グリッド線が透けて見える程度）</w:t>
             </w:r>
           </w:p>
         </w:tc>
@@ -3844,17 +4269,29 @@
         </w:tc>
       </w:tr>
     </w:tbl>
-    <w:p/>
     <w:p>
+      <w:r/>
+    </w:p>
+    <w:p>
+      <w:r/>
       <w:r>
-        <w:t>■ 予定手術のみ（折れ線）：線をクリック → 右クリック →「データ系列の書式設定」</w:t>
+        <w:rPr>
+          <w:b/>
+        </w:rPr>
+        <w:t>■ 予定手術のみ（折れ線）：</w:t>
       </w:r>
+      <w:r/>
+    </w:p>
+    <w:p>
+      <w:r/>
+      <w:r>
+        <w:t>線をクリック → 右クリック →「データ系列の書式設定」</w:t>
+      </w:r>
+      <w:r/>
     </w:p>
     <w:tbl>
       <w:tblPr>
-        <w:tblStyle w:val="LightGrid-Accent1"/>
         <w:tblW w:type="auto" w:w="0"/>
-        <w:jc w:val="left"/>
         <w:tblLook w:firstColumn="1" w:firstRow="1" w:lastColumn="0" w:lastRow="0" w:noHBand="0" w:noVBand="1" w:val="04A0"/>
       </w:tblPr>
       <w:tblGrid>
@@ -3906,7 +4343,10 @@
           </w:tcPr>
           <w:p>
             <w:r>
-              <w:t>濃い青 #2E75B6</w:t>
+              <w:t xml:space="preserve">濃い青 </w:t>
+            </w:r>
+            <w:r>
+              <w:t xml:space="preserve"> #2E75B6</w:t>
             </w:r>
           </w:p>
         </w:tc>
@@ -3956,25 +4396,33 @@
         </w:tc>
       </w:tr>
     </w:tbl>
-    <w:p/>
     <w:p>
-      <w:r>
-        <w:rPr>
-          <w:b/>
-        </w:rPr>
-        <w:t>Step 6：縦軸（Y軸）の設定</w:t>
-      </w:r>
+      <w:r/>
+      <w:r/>
+      <w:r/>
     </w:p>
     <w:p>
+      <w:pPr>
+        <w:pStyle w:val="Heading3"/>
+      </w:pPr>
+      <w:r>
+        <w:t>6</w:t>
+      </w:r>
+      <w:r>
+        <w:t xml:space="preserve"> 縦軸（Y軸）の設定</w:t>
+      </w:r>
+      <w:r/>
+    </w:p>
+    <w:p>
+      <w:r/>
       <w:r>
         <w:t>縦軸の数値をダブルクリック →「軸の書式設定」</w:t>
       </w:r>
+      <w:r/>
     </w:p>
     <w:tbl>
       <w:tblPr>
-        <w:tblStyle w:val="LightGrid-Accent1"/>
         <w:tblW w:type="auto" w:w="0"/>
-        <w:jc w:val="left"/>
         <w:tblLook w:firstColumn="1" w:firstRow="1" w:lastColumn="0" w:lastRow="0" w:noHBand="0" w:noVBand="1" w:val="04A0"/>
       </w:tblPr>
       <w:tblGrid>
@@ -4076,30 +4524,49 @@
         </w:tc>
       </w:tr>
     </w:tbl>
-    <w:p/>
     <w:p>
-      <w:r>
-        <w:t>軸タイトルを追加：「（部屋数）」</w:t>
-      </w:r>
+      <w:r/>
     </w:p>
     <w:p>
+      <w:r/>
+      <w:r>
+        <w:t>軸タイトルを追加：「</w:t>
+      </w:r>
       <w:r>
         <w:rPr>
           <w:b/>
         </w:rPr>
-        <w:t>Step 7：横軸（X軸）の設定 ★重要</w:t>
+        <w:t>（部屋数）</w:t>
       </w:r>
+      <w:r>
+        <w:t>」</w:t>
+      </w:r>
+      <w:r/>
+      <w:r/>
+      <w:r/>
     </w:p>
     <w:p>
+      <w:pPr>
+        <w:pStyle w:val="Heading3"/>
+      </w:pPr>
+      <w:r>
+        <w:t>7</w:t>
+      </w:r>
+      <w:r>
+        <w:t xml:space="preserve"> 横軸（X軸）の設定 ★重要</w:t>
+      </w:r>
+      <w:r/>
+    </w:p>
+    <w:p>
+      <w:r/>
       <w:r>
         <w:t>横軸のラベルをダブルクリック →「軸の書式設定」</w:t>
       </w:r>
+      <w:r/>
     </w:p>
     <w:tbl>
       <w:tblPr>
-        <w:tblStyle w:val="LightGrid-Accent1"/>
         <w:tblW w:type="auto" w:w="0"/>
-        <w:jc w:val="left"/>
         <w:tblLook w:firstColumn="1" w:firstRow="1" w:lastColumn="0" w:lastRow="0" w:noHBand="0" w:noVBand="1" w:val="04A0"/>
       </w:tblPr>
       <w:tblGrid>
@@ -4151,7 +4618,13 @@
           </w:tcPr>
           <w:p>
             <w:r>
-              <w:t>「日付軸」に変更（これで垂直グリッド線がラベル位置に揃います）</w:t>
+              <w:rPr>
+                <w:b/>
+              </w:rPr>
+              <w:t>「日付軸」に変更</w:t>
+            </w:r>
+            <w:r>
+              <w:t xml:space="preserve"> （これで垂直グリッド線がラベル位置に揃います）</w:t>
             </w:r>
           </w:p>
         </w:tc>
@@ -4179,37 +4652,52 @@
         </w:tc>
       </w:tr>
     </w:tbl>
-    <w:p/>
     <w:p>
-      <w:pPr>
-        <w:ind w:left="567"/>
-      </w:pPr>
-      <w:r>
-        <w:rPr>
-          <w:color w:val="2C3E50"/>
-          <w:sz w:val="18"/>
-        </w:rPr>
-        <w:t>ポイント：「テキスト軸」のままだと垂直グリッド線がラベルの間に入ります。必ず「日付軸」に変更してください。</w:t>
-      </w:r>
-    </w:p>
-    <w:p>
+      <w:r/>
       <w:r>
         <w:rPr>
           <w:b/>
         </w:rPr>
-        <w:t>Step 8：グリッド線の設定</w:t>
+        <w:t>ポイント：</w:t>
       </w:r>
+      <w:r>
+        <w:t>「テキスト軸」のままだと垂直グリッド線がラベルの間に入ります。必ず「</w:t>
+      </w:r>
+      <w:r>
+        <w:rPr>
+          <w:b/>
+        </w:rPr>
+        <w:t>日付軸</w:t>
+      </w:r>
+      <w:r>
+        <w:t>」に変更してください。</w:t>
+      </w:r>
+      <w:r/>
+      <w:r/>
+      <w:r/>
     </w:p>
     <w:p>
+      <w:pPr>
+        <w:pStyle w:val="Heading3"/>
+      </w:pPr>
+      <w:r>
+        <w:t>8</w:t>
+      </w:r>
+      <w:r>
+        <w:t xml:space="preserve"> グリッド線の設定</w:t>
+      </w:r>
+      <w:r/>
+    </w:p>
+    <w:p>
+      <w:r/>
       <w:r>
         <w:t>グラフ内をクリック → 右上の「＋」ボタン（グラフ要素）→「目盛線」</w:t>
       </w:r>
+      <w:r/>
     </w:p>
     <w:tbl>
       <w:tblPr>
-        <w:tblStyle w:val="LightGrid-Accent1"/>
         <w:tblW w:type="auto" w:w="0"/>
-        <w:jc w:val="left"/>
         <w:tblLook w:firstColumn="1" w:firstRow="1" w:lastColumn="0" w:lastRow="0" w:noHBand="0" w:noVBand="1" w:val="04A0"/>
       </w:tblPr>
       <w:tblGrid>
@@ -4311,73 +4799,103 @@
         </w:tc>
       </w:tr>
     </w:tbl>
-    <w:p/>
     <w:p>
+      <w:r/>
+      <w:r/>
+      <w:r/>
+    </w:p>
+    <w:p>
+      <w:pPr>
+        <w:pStyle w:val="Heading3"/>
+      </w:pPr>
+      <w:r>
+        <w:t>9</w:t>
+      </w:r>
+      <w:r>
+        <w:t xml:space="preserve"> 凡例・仕上げ・保存</w:t>
+      </w:r>
+      <w:r/>
+    </w:p>
+    <w:p>
+      <w:r/>
+      <w:r>
+        <w:t>凡例はグラフ上部に配置。グラフタイトルは削除または「＜申込区分別＞」等に設定。グラフサイズを適宜調整します。</w:t>
+      </w:r>
+      <w:r/>
+    </w:p>
+    <w:p>
+      <w:r/>
+      <w:r>
+        <w:t>完了したら元ファイル（</w:t>
+      </w:r>
+      <w:r>
+        <w:rPr>
+          <w:rFonts w:ascii="Courier" w:hAnsi="Courier"/>
+        </w:rPr>
+        <w:t>時間帯別稼働推移元データ.xlsx</w:t>
+      </w:r>
+      <w:r>
+        <w:t>）を</w:t>
+      </w:r>
       <w:r>
         <w:rPr>
           <w:b/>
         </w:rPr>
-        <w:t>Step 9：凡例・仕上げ・保存</w:t>
+        <w:t>上書き保存</w:t>
       </w:r>
-    </w:p>
-    <w:p>
       <w:r>
-        <w:t>凡例はグラフ上部に配置。グラフタイトルは削除または「＜申込区分別＞」等に設定。グラフサイズを適宜調整します。完了したら元ファイル（時間帯別稼働推移元データ.xlsx）を上書き保存します。</w:t>
+        <w:t>します。</w:t>
       </w:r>
+      <w:r/>
+      <w:r/>
     </w:p>
     <w:p>
       <w:pPr>
-        <w:pStyle w:val="Heading2"/>
+        <w:pStyle w:val="Heading3"/>
       </w:pPr>
       <w:r>
-        <w:rPr>
-          <w:color w:val="1A5276"/>
-        </w:rPr>
         <w:t>2.3 動作確認</w:t>
       </w:r>
-    </w:p>
-    <w:p>
-      <w:pPr>
-        <w:ind w:left="567"/>
-      </w:pPr>
+      <w:r/>
+      <w:r/>
       <w:r>
         <w:rPr>
-          <w:color w:val="2C3E50"/>
-          <w:sz w:val="18"/>
+          <w:b/>
         </w:rPr>
-        <w:t>確認方法：exe を実行して「時間帯別稼働推移-結果.xlsx」を開き、「グラフ表示」シートにグラフが正しく表示されることを確認してください。計算結果シートのB2:Z3に値が書き込まれ、グラフが自動で反映されます。</w:t>
+        <w:t>確認方法：</w:t>
+        <w:br/>
       </w:r>
-    </w:p>
-    <w:p>
-      <w:pPr>
-        <w:ind w:left="567"/>
-      </w:pPr>
+      <w:r>
+        <w:t>exe を実行して「時間帯別稼働推移-結果.xlsx」を開き、「グラフ表示」シートにグラフが正しく表示されることを確認してください。計算結果シートのB2:Z3に値が書き込まれ、グラフが自動で反映されます。</w:t>
+      </w:r>
+      <w:r/>
+      <w:r/>
       <w:r>
         <w:rPr>
-          <w:color w:val="2C3E50"/>
-          <w:sz w:val="18"/>
+          <w:b/>
         </w:rPr>
         <w:t>注意事項：</w:t>
         <w:br/>
+      </w:r>
+      <w:r>
         <w:t>・「グラフ表示」シートの名前は変更しないでください</w:t>
         <w:br/>
+      </w:r>
+      <w:r>
         <w:t>・「計算結果」シートのB1:Z1（時刻ヘッダ）やA2:A3（行ラベル）は変更しないでください</w:t>
         <w:br/>
+      </w:r>
+      <w:r>
         <w:t>・exeは「計算結果」シートのB2:Z3および曜日別集計エリア（Row7〜33の値行）に値を書き込みます。「グラフ表示」シートには一切触れないため、一度グラフを作成すれば毎月のデータ更新はexe実行だけで完了します</w:t>
       </w:r>
-    </w:p>
-    <w:p/>
-    <w:p>
-      <w:pPr>
-        <w:jc w:val="center"/>
-      </w:pPr>
+      <w:r/>
       <w:r>
-        <w:rPr>
-          <w:color w:val="999999"/>
-          <w:sz w:val="16"/>
-        </w:rPr>
-        <w:t>時間帯別稼働推移 — 計算集計方法とグラフ表示シート作成手順 v3.0 (c) 2025</w:t>
+        <w:t>時間帯別稼働推移 — 計算集計方法とグラフ表示シート作成手順 v3.1 © 2025</w:t>
       </w:r>
+      <w:r/>
+      <w:r/>
+      <w:r/>
+      <w:r/>
     </w:p>
     <w:sectPr>
       <w:pgSz w:w="12240" w:h="15840"/>
@@ -4753,7 +5271,7 @@
     <w:qFormat/>
     <w:rsid w:val="00FC693F"/>
     <w:rPr>
-      <w:rFonts w:ascii="メイリオ" w:hAnsi="メイリオ" w:eastAsia="メイリオ"/>
+      <w:rFonts w:ascii="Meiryo UI" w:hAnsi="Meiryo UI"/>
       <w:sz w:val="20"/>
     </w:rPr>
   </w:style>

--- a/計算集計方法とグラフ表示シート作成手順.docx
+++ b/計算集計方法とグラフ表示シート作成手順.docx
@@ -3,303 +3,167 @@
 <w:document xmlns:wpc="http://schemas.microsoft.com/office/word/2010/wordprocessingCanvas" xmlns:mo="http://schemas.microsoft.com/office/mac/office/2008/main" xmlns:mc="http://schemas.openxmlformats.org/markup-compatibility/2006" xmlns:mv="urn:schemas-microsoft-com:mac:vml" xmlns:o="urn:schemas-microsoft-com:office:office" xmlns:r="http://schemas.openxmlformats.org/officeDocument/2006/relationships" xmlns:m="http://schemas.openxmlformats.org/officeDocument/2006/math" xmlns:v="urn:schemas-microsoft-com:vml" xmlns:wp14="http://schemas.microsoft.com/office/word/2010/wordprocessingDrawing" xmlns:wp="http://schemas.openxmlformats.org/drawingml/2006/wordprocessingDrawing" xmlns:w10="urn:schemas-microsoft-com:office:word" xmlns:w="http://schemas.openxmlformats.org/wordprocessingml/2006/main" xmlns:w14="http://schemas.microsoft.com/office/word/2010/wordml" xmlns:wpg="http://schemas.microsoft.com/office/word/2010/wordprocessingGroup" xmlns:wpi="http://schemas.microsoft.com/office/word/2010/wordprocessingInk" xmlns:wne="http://schemas.microsoft.com/office/word/2006/wordml" xmlns:wps="http://schemas.microsoft.com/office/word/2010/wordprocessingShape" mc:Ignorable="w14 wp14">
   <w:body>
     <w:p>
-      <w:r/>
-      <w:r/>
+      <w:pPr>
+        <w:pStyle w:val="Title"/>
+      </w:pPr>
+      <w:r>
+        <w:rPr>
+          <w:color w:val="1A5276"/>
+        </w:rPr>
+        <w:t>時間帯別稼働推移</w:t>
+        <w:br/>
+        <w:t>計算集計方法とグラフ表示シート作成手順</w:t>
+      </w:r>
     </w:p>
     <w:p>
-      <w:r/>
-      <w:r/>
-      <w:r/>
+      <w:r>
+        <w:rPr>
+          <w:color w:val="666666"/>
+          <w:sz w:val="18"/>
+        </w:rPr>
+        <w:t>バージョン: 4.0 ｜ 最終更新: 2026年2月 ｜ 対象: 手術室管理部門</w:t>
+      </w:r>
+    </w:p>
+    <w:p/>
+    <w:p>
+      <w:pPr>
+        <w:pStyle w:val="Heading2"/>
+      </w:pPr>
+      <w:r>
+        <w:rPr>
+          <w:color w:val="1A5276"/>
+        </w:rPr>
+        <w:t>目次</w:t>
+      </w:r>
+    </w:p>
+    <w:p>
+      <w:pPr>
+        <w:pStyle w:val="ListBullet"/>
+      </w:pPr>
+      <w:r>
+        <w:t>第1部：計算集計方法</w:t>
+      </w:r>
+    </w:p>
+    <w:p>
+      <w:pPr>
+        <w:pStyle w:val="ListBullet"/>
+      </w:pPr>
+      <w:r>
+        <w:t xml:space="preserve">  1.1 ツール概要</w:t>
+      </w:r>
+    </w:p>
+    <w:p>
+      <w:pPr>
+        <w:pStyle w:val="ListBullet"/>
+      </w:pPr>
+      <w:r>
+        <w:t xml:space="preserve">  1.2 入力データ仕様</w:t>
+      </w:r>
+    </w:p>
+    <w:p>
+      <w:pPr>
+        <w:pStyle w:val="ListBullet"/>
+      </w:pPr>
+      <w:r>
+        <w:t xml:space="preserve">  1.3 集計対象の定義</w:t>
+      </w:r>
+    </w:p>
+    <w:p>
+      <w:pPr>
+        <w:pStyle w:val="ListBullet"/>
+      </w:pPr>
+      <w:r>
+        <w:t xml:space="preserve">  1.4 1分サンプリング＋30分平均方式による計数方法</w:t>
+      </w:r>
+    </w:p>
+    <w:p>
+      <w:pPr>
+        <w:pStyle w:val="ListBullet"/>
+      </w:pPr>
+      <w:r>
+        <w:t xml:space="preserve">  1.5 曜日別集計</w:t>
+      </w:r>
+    </w:p>
+    <w:p>
+      <w:pPr>
+        <w:pStyle w:val="ListBullet"/>
+      </w:pPr>
+      <w:r>
+        <w:t xml:space="preserve">  1.6 計算例</w:t>
+      </w:r>
+    </w:p>
+    <w:p>
+      <w:pPr>
+        <w:pStyle w:val="ListBullet"/>
+      </w:pPr>
+      <w:r>
+        <w:t xml:space="preserve">  1.7 出力仕様</w:t>
+      </w:r>
+    </w:p>
+    <w:p>
+      <w:pPr>
+        <w:pStyle w:val="ListBullet"/>
+      </w:pPr>
+      <w:r>
+        <w:t>第2部：グラフ表示シート作成手順</w:t>
+      </w:r>
+    </w:p>
+    <w:p>
+      <w:pPr>
+        <w:pStyle w:val="ListBullet"/>
+      </w:pPr>
+      <w:r>
+        <w:t xml:space="preserve">  2.1 作成の考え方</w:t>
+      </w:r>
+    </w:p>
+    <w:p>
+      <w:pPr>
+        <w:pStyle w:val="ListBullet"/>
+      </w:pPr>
+      <w:r>
+        <w:t xml:space="preserve">  2.2 作成手順（Step 1〜9）</w:t>
+      </w:r>
+    </w:p>
+    <w:p>
+      <w:pPr>
+        <w:pStyle w:val="ListBullet"/>
+      </w:pPr>
+      <w:r>
+        <w:t xml:space="preserve">  2.3 動作確認</w:t>
+      </w:r>
     </w:p>
     <w:p>
       <w:pPr>
         <w:pStyle w:val="Heading1"/>
       </w:pPr>
       <w:r>
-        <w:t>時間帯別稼働推移</w:t>
-        <w:br/>
+        <w:rPr>
+          <w:color w:val="1A5276"/>
+        </w:rPr>
+        <w:t>第1部：計算集計方法</w:t>
       </w:r>
-      <w:r>
-        <w:t>計算集計方法とグラフ表示シート作成手順</w:t>
-      </w:r>
-      <w:r/>
-      <w:r/>
-      <w:r>
-        <w:t>バージョン: 3.1</w:t>
-      </w:r>
-      <w:r/>
-      <w:r>
-        <w:t>最終更新: 2026年2月</w:t>
-      </w:r>
-      <w:r/>
-      <w:r>
-        <w:t>対象: 手術室管理部門</w:t>
-      </w:r>
-      <w:r/>
-      <w:r/>
-      <w:r/>
-      <w:r>
-        <w:rPr>
-          <w:b/>
-        </w:rPr>
-        <w:t>目次</w:t>
-      </w:r>
-      <w:r/>
-      <w:r/>
-    </w:p>
-    <w:p>
-      <w:pPr>
-        <w:pStyle w:val="ListBullet"/>
-        <w:spacing w:line="240" w:lineRule="auto"/>
-        <w:ind w:left="720"/>
-      </w:pPr>
-      <w:r/>
-      <w:hyperlink r:id="rId9">
-        <w:r>
-          <w:rPr>
-            <w:color w:val="0000EE"/>
-            <w:u w:val="single"/>
-          </w:rPr>
-          <w:t>第1部：計算集計方法</w:t>
-        </w:r>
-      </w:hyperlink>
-      <w:r/>
-      <w:r/>
-    </w:p>
-    <w:p>
-      <w:pPr>
-        <w:pStyle w:val="ListBullet"/>
-        <w:spacing w:line="240" w:lineRule="auto"/>
-        <w:ind w:left="1440"/>
-      </w:pPr>
-      <w:r/>
-      <w:hyperlink r:id="rId10">
-        <w:r>
-          <w:rPr>
-            <w:color w:val="0000EE"/>
-            <w:u w:val="single"/>
-          </w:rPr>
-          <w:t>1.1 ツール概要</w:t>
-        </w:r>
-      </w:hyperlink>
-      <w:r/>
-    </w:p>
-    <w:p>
-      <w:pPr>
-        <w:pStyle w:val="ListBullet"/>
-        <w:spacing w:line="240" w:lineRule="auto"/>
-        <w:ind w:left="1440"/>
-      </w:pPr>
-      <w:r/>
-      <w:hyperlink r:id="rId11">
-        <w:r>
-          <w:rPr>
-            <w:color w:val="0000EE"/>
-            <w:u w:val="single"/>
-          </w:rPr>
-          <w:t>1.2 入力データ仕様</w:t>
-        </w:r>
-      </w:hyperlink>
-      <w:r/>
-    </w:p>
-    <w:p>
-      <w:pPr>
-        <w:pStyle w:val="ListBullet"/>
-        <w:spacing w:line="240" w:lineRule="auto"/>
-        <w:ind w:left="1440"/>
-      </w:pPr>
-      <w:r/>
-      <w:hyperlink r:id="rId12">
-        <w:r>
-          <w:rPr>
-            <w:color w:val="0000EE"/>
-            <w:u w:val="single"/>
-          </w:rPr>
-          <w:t>1.3 集計対象の定義</w:t>
-        </w:r>
-      </w:hyperlink>
-      <w:r/>
-    </w:p>
-    <w:p>
-      <w:pPr>
-        <w:pStyle w:val="ListBullet"/>
-        <w:spacing w:line="240" w:lineRule="auto"/>
-        <w:ind w:left="1440"/>
-      </w:pPr>
-      <w:r/>
-      <w:hyperlink r:id="rId13">
-        <w:r>
-          <w:rPr>
-            <w:color w:val="0000EE"/>
-            <w:u w:val="single"/>
-          </w:rPr>
-          <w:t>1.4 計測区間方式による計数方法</w:t>
-        </w:r>
-      </w:hyperlink>
-      <w:r/>
-    </w:p>
-    <w:p>
-      <w:pPr>
-        <w:pStyle w:val="ListBullet"/>
-        <w:spacing w:line="240" w:lineRule="auto"/>
-        <w:ind w:left="1440"/>
-      </w:pPr>
-      <w:r/>
-      <w:hyperlink r:id="rId14">
-        <w:r>
-          <w:rPr>
-            <w:color w:val="0000EE"/>
-            <w:u w:val="single"/>
-          </w:rPr>
-          <w:t>1.5 曜日別集計</w:t>
-        </w:r>
-      </w:hyperlink>
-      <w:r/>
-    </w:p>
-    <w:p>
-      <w:pPr>
-        <w:pStyle w:val="ListBullet"/>
-        <w:spacing w:line="240" w:lineRule="auto"/>
-        <w:ind w:left="1440"/>
-      </w:pPr>
-      <w:r/>
-      <w:hyperlink r:id="rId15">
-        <w:r>
-          <w:rPr>
-            <w:color w:val="0000EE"/>
-            <w:u w:val="single"/>
-          </w:rPr>
-          <w:t>1.6 計算例</w:t>
-        </w:r>
-      </w:hyperlink>
-      <w:r/>
-    </w:p>
-    <w:p>
-      <w:pPr>
-        <w:pStyle w:val="ListBullet"/>
-        <w:spacing w:line="240" w:lineRule="auto"/>
-        <w:ind w:left="1440"/>
-      </w:pPr>
-      <w:r/>
-      <w:hyperlink r:id="rId16">
-        <w:r>
-          <w:rPr>
-            <w:color w:val="0000EE"/>
-            <w:u w:val="single"/>
-          </w:rPr>
-          <w:t>1.7 出力仕様</w:t>
-        </w:r>
-      </w:hyperlink>
-      <w:r/>
-      <w:r/>
-      <w:r/>
-    </w:p>
-    <w:p>
-      <w:pPr>
-        <w:pStyle w:val="ListBullet"/>
-        <w:spacing w:line="240" w:lineRule="auto"/>
-        <w:ind w:left="720"/>
-      </w:pPr>
-      <w:r/>
-      <w:hyperlink r:id="rId17">
-        <w:r>
-          <w:rPr>
-            <w:color w:val="0000EE"/>
-            <w:u w:val="single"/>
-          </w:rPr>
-          <w:t>第2部：グラフ表示シート作成手順</w:t>
-        </w:r>
-      </w:hyperlink>
-      <w:r/>
-      <w:r/>
-    </w:p>
-    <w:p>
-      <w:pPr>
-        <w:pStyle w:val="ListBullet"/>
-        <w:spacing w:line="240" w:lineRule="auto"/>
-        <w:ind w:left="1440"/>
-      </w:pPr>
-      <w:r/>
-      <w:hyperlink r:id="rId18">
-        <w:r>
-          <w:rPr>
-            <w:color w:val="0000EE"/>
-            <w:u w:val="single"/>
-          </w:rPr>
-          <w:t>2.1 作成の考え方</w:t>
-        </w:r>
-      </w:hyperlink>
-      <w:r/>
-    </w:p>
-    <w:p>
-      <w:pPr>
-        <w:pStyle w:val="ListBullet"/>
-        <w:spacing w:line="240" w:lineRule="auto"/>
-        <w:ind w:left="1440"/>
-      </w:pPr>
-      <w:r/>
-      <w:hyperlink r:id="rId19">
-        <w:r>
-          <w:rPr>
-            <w:color w:val="0000EE"/>
-            <w:u w:val="single"/>
-          </w:rPr>
-          <w:t>2.2 作成手順（Step 1〜9）</w:t>
-        </w:r>
-      </w:hyperlink>
-      <w:r/>
-    </w:p>
-    <w:p>
-      <w:pPr>
-        <w:pStyle w:val="ListBullet"/>
-        <w:spacing w:line="240" w:lineRule="auto"/>
-        <w:ind w:left="1440"/>
-      </w:pPr>
-      <w:r/>
-      <w:hyperlink r:id="rId20">
-        <w:r>
-          <w:rPr>
-            <w:color w:val="0000EE"/>
-            <w:u w:val="single"/>
-          </w:rPr>
-          <w:t>2.3 動作確認</w:t>
-        </w:r>
-      </w:hyperlink>
-      <w:r/>
-      <w:r/>
-      <w:r/>
-      <w:r/>
-      <w:r/>
-      <w:r/>
     </w:p>
     <w:p>
       <w:pPr>
         <w:pStyle w:val="Heading2"/>
       </w:pPr>
       <w:r>
-        <w:t>第1部：計算集計方法</w:t>
+        <w:rPr>
+          <w:color w:val="1A5276"/>
+        </w:rPr>
+        <w:t>1.1 ツール概要</w:t>
       </w:r>
-      <w:r/>
     </w:p>
     <w:p>
-      <w:pPr>
-        <w:pStyle w:val="Heading3"/>
-      </w:pPr>
       <w:r>
-        <w:t>1.1 ツール概要</w:t>
+        <w:t>本ツールは、手術実施データから「時間帯ごとに平均何室の手術室が稼働しているか」を集計します。8:00〜20:00の間、30分おきに25個のスナップショット時刻を設定し、各スナップショット時刻から30分間（+0分〜+29分）を1分毎にサンプリングして使用中の手術室数を計測します。30個の1分サンプルの平均値を当該スナップショットの値とし、月間の日平均を算出します。また、曜日別（月・火・水・木・金・土）の集計も同時に行い、各曜日の稼働推移を個別に把握できます。</w:t>
       </w:r>
-      <w:r/>
-    </w:p>
-    <w:p>
-      <w:r/>
-      <w:r>
-        <w:t>本ツールは、手術実施データから「時間帯ごとに平均何室の手術室が稼働しているか」を集計します。8:00〜20:00の間、30分おきにスナップショット時刻を設定し、各時刻を中心とした30分間の計測区間（-14分〜+15分）を定義します。計測区間と手術時間の重なりで使用中の手術室を判定し、ウェイト付きでカウントして月間の日平均を算出します。また、曜日別（月・火・水・木・金・土）の集計も同時に行い、各曜日の稼働推移を個別に把握できます。</w:t>
-      </w:r>
-      <w:r/>
     </w:p>
     <w:tbl>
       <w:tblPr>
+        <w:tblStyle w:val="LightGrid-Accent1"/>
         <w:tblW w:type="auto" w:w="0"/>
+        <w:jc w:val="left"/>
         <w:tblLook w:firstColumn="1" w:firstRow="1" w:lastColumn="0" w:lastRow="0" w:noHBand="0" w:noVBand="1" w:val="04A0"/>
       </w:tblPr>
       <w:tblGrid>
@@ -351,13 +215,7 @@
           </w:tcPr>
           <w:p>
             <w:r>
-              <w:rPr>
-                <w:rFonts w:ascii="Courier" w:hAnsi="Courier"/>
-              </w:rPr>
-              <w:t>時間帯別稼働推移.exe</w:t>
-            </w:r>
-            <w:r>
-              <w:t xml:space="preserve"> （ダブルクリックで実行）</w:t>
+              <w:t>時間帯別稼働推移.exe（ダブルクリックで実行）</w:t>
             </w:r>
           </w:p>
         </w:tc>
@@ -379,9 +237,6 @@
           </w:tcPr>
           <w:p>
             <w:r>
-              <w:rPr>
-                <w:rFonts w:ascii="Courier" w:hAnsi="Courier"/>
-              </w:rPr>
               <w:t>時間帯別稼働推移元データ.xlsx</w:t>
             </w:r>
           </w:p>
@@ -404,9 +259,6 @@
           </w:tcPr>
           <w:p>
             <w:r>
-              <w:rPr>
-                <w:rFonts w:ascii="Courier" w:hAnsi="Courier"/>
-              </w:rPr>
               <w:t>時間帯別稼働推移-結果.xlsx</w:t>
             </w:r>
           </w:p>
@@ -435,31 +287,28 @@
         </w:tc>
       </w:tr>
     </w:tbl>
+    <w:p/>
     <w:p>
-      <w:r/>
+      <w:pPr>
+        <w:pStyle w:val="Heading2"/>
+      </w:pPr>
+      <w:r>
+        <w:rPr>
+          <w:color w:val="1A5276"/>
+        </w:rPr>
+        <w:t>1.2 入力データ仕様</w:t>
+      </w:r>
     </w:p>
     <w:p>
-      <w:pPr>
-        <w:pStyle w:val="Heading3"/>
-      </w:pPr>
       <w:r>
-        <w:t>1.2 入力データ仕様</w:t>
-      </w:r>
-      <w:r/>
-    </w:p>
-    <w:p>
-      <w:r/>
-      <w:r>
-        <w:rPr>
-          <w:b/>
-        </w:rPr>
         <w:t>シート「時間帯別稼働推移元データ」のカラム：</w:t>
       </w:r>
-      <w:r/>
     </w:p>
     <w:tbl>
       <w:tblPr>
+        <w:tblStyle w:val="LightGrid-Accent1"/>
         <w:tblW w:type="auto" w:w="0"/>
+        <w:jc w:val="left"/>
         <w:tblLook w:firstColumn="1" w:firstRow="1" w:lastColumn="0" w:lastRow="0" w:noHBand="0" w:noVBand="1" w:val="04A0"/>
       </w:tblPr>
       <w:tblGrid>
@@ -817,31 +666,31 @@
         </w:tc>
       </w:tr>
     </w:tbl>
+    <w:p/>
     <w:p>
-      <w:r/>
+      <w:pPr>
+        <w:pStyle w:val="Heading2"/>
+      </w:pPr>
+      <w:r>
+        <w:rPr>
+          <w:color w:val="1A5276"/>
+        </w:rPr>
+        <w:t>1.3 集計対象の定義</w:t>
+      </w:r>
     </w:p>
     <w:p>
-      <w:pPr>
-        <w:pStyle w:val="Heading3"/>
-      </w:pPr>
-      <w:r>
-        <w:t>1.3 集計対象の定義</w:t>
-      </w:r>
-      <w:r/>
-    </w:p>
-    <w:p>
-      <w:r/>
       <w:r>
         <w:rPr>
           <w:b/>
         </w:rPr>
         <w:t>対象手術室とウェイト：</w:t>
       </w:r>
-      <w:r/>
     </w:p>
     <w:tbl>
       <w:tblPr>
+        <w:tblStyle w:val="LightGrid-Accent1"/>
         <w:tblW w:type="auto" w:w="0"/>
+        <w:jc w:val="left"/>
         <w:tblLook w:firstColumn="1" w:firstRow="1" w:lastColumn="0" w:lastRow="0" w:noHBand="0" w:noVBand="1" w:val="04A0"/>
       </w:tblPr>
       <w:tblGrid>
@@ -907,7 +756,7 @@
           </w:tcPr>
           <w:p>
             <w:r>
-              <w:t>0.5</w:t>
+              <w:t>1.0</w:t>
             </w:r>
           </w:p>
         </w:tc>
@@ -917,7 +766,7 @@
           </w:tcPr>
           <w:p>
             <w:r>
-              <w:t>小手術室</w:t>
+              <w:t>01Bの使用も01Aとしてカウント</w:t>
             </w:r>
           </w:p>
         </w:tc>
@@ -939,7 +788,7 @@
           </w:tcPr>
           <w:p>
             <w:r>
-              <w:t>0.5</w:t>
+              <w:t>0（統合対象）</w:t>
             </w:r>
           </w:p>
         </w:tc>
@@ -949,7 +798,7 @@
           </w:tcPr>
           <w:p>
             <w:r>
-              <w:t>小手術室</w:t>
+              <w:t>01Bの手術データは01Aに統合される</w:t>
             </w:r>
           </w:p>
         </w:tc>
@@ -987,26 +836,44 @@
         </w:tc>
       </w:tr>
     </w:tbl>
+    <w:p/>
     <w:p>
-      <w:r/>
+      <w:pPr>
+        <w:ind w:left="567"/>
+      </w:pPr>
       <w:r>
-        <w:t>ｱﾝｷﾞｵは本ツールの対象外です（入力データに含まれていても無視されます）。</w:t>
+        <w:rPr>
+          <w:color w:val="2C3E50"/>
+          <w:sz w:val="18"/>
+        </w:rPr>
+        <w:t>※ ウェイト0の部屋（01B）の手術データは、同一番号系列のウェイト&gt;0の部屋（01A）に自動統合されます。合計9室（01A, 02, 03, 05, 06, 07, 08, 09, 10）、ウェイト合計 9.0。</w:t>
       </w:r>
-      <w:r/>
     </w:p>
     <w:p>
-      <w:r/>
+      <w:pPr>
+        <w:ind w:left="567"/>
+      </w:pPr>
+      <w:r>
+        <w:rPr>
+          <w:color w:val="2C3E50"/>
+          <w:sz w:val="18"/>
+        </w:rPr>
+        <w:t>※ ｱﾝｷﾞｵは本ツールの対象外です（入力データに含まれていても無視されます）。</w:t>
+      </w:r>
+    </w:p>
+    <w:p>
       <w:r>
         <w:rPr>
           <w:b/>
         </w:rPr>
         <w:t>除外曜日：</w:t>
       </w:r>
-      <w:r/>
     </w:p>
     <w:tbl>
       <w:tblPr>
+        <w:tblStyle w:val="LightGrid-Accent1"/>
         <w:tblW w:type="auto" w:w="0"/>
+        <w:jc w:val="left"/>
         <w:tblLook w:firstColumn="1" w:firstRow="1" w:lastColumn="0" w:lastRow="0" w:noHBand="0" w:noVBand="1" w:val="04A0"/>
       </w:tblPr>
       <w:tblGrid>
@@ -1086,22 +953,20 @@
         </w:tc>
       </w:tr>
     </w:tbl>
+    <w:p/>
     <w:p>
-      <w:r/>
-    </w:p>
-    <w:p>
-      <w:r/>
       <w:r>
         <w:rPr>
           <w:b/>
         </w:rPr>
         <w:t>集計区分（2パターン）：</w:t>
       </w:r>
-      <w:r/>
     </w:p>
     <w:tbl>
       <w:tblPr>
+        <w:tblStyle w:val="LightGrid-Accent1"/>
         <w:tblW w:type="auto" w:w="0"/>
+        <w:jc w:val="left"/>
         <w:tblLook w:firstColumn="1" w:firstRow="1" w:lastColumn="0" w:lastRow="0" w:noHBand="0" w:noVBand="1" w:val="04A0"/>
       </w:tblPr>
       <w:tblGrid>
@@ -1215,22 +1080,20 @@
         </w:tc>
       </w:tr>
     </w:tbl>
+    <w:p/>
     <w:p>
-      <w:r/>
-    </w:p>
-    <w:p>
-      <w:r/>
       <w:r>
         <w:rPr>
           <w:b/>
         </w:rPr>
         <w:t>曜日集計の定義（Row19-20）：</w:t>
       </w:r>
-      <w:r/>
     </w:p>
     <w:tbl>
       <w:tblPr>
+        <w:tblStyle w:val="LightGrid-Accent1"/>
         <w:tblW w:type="auto" w:w="0"/>
+        <w:jc w:val="left"/>
         <w:tblLook w:firstColumn="1" w:firstRow="1" w:lastColumn="0" w:lastRow="0" w:noHBand="0" w:noVBand="1" w:val="04A0"/>
       </w:tblPr>
       <w:tblGrid>
@@ -1310,41 +1173,48 @@
         </w:tc>
       </w:tr>
     </w:tbl>
+    <w:p/>
     <w:p>
-      <w:r/>
+      <w:pPr>
+        <w:ind w:left="567"/>
+      </w:pPr>
       <w:r>
+        <w:rPr>
+          <w:color w:val="2C3E50"/>
+          <w:sz w:val="18"/>
+        </w:rPr>
         <w:t>この定義により、曜日別集計では土曜日も計算対象に含まれます。</w:t>
       </w:r>
-      <w:r/>
     </w:p>
     <w:p>
       <w:pPr>
-        <w:pStyle w:val="Heading3"/>
+        <w:pStyle w:val="Heading2"/>
       </w:pPr>
       <w:r>
-        <w:t>1.4 計測区間方式による計数方法</w:t>
+        <w:rPr>
+          <w:color w:val="1A5276"/>
+        </w:rPr>
+        <w:t>1.4 1分サンプリング＋30分平均方式による計数方法</w:t>
       </w:r>
-      <w:r/>
     </w:p>
     <w:p>
-      <w:pPr>
-        <w:pStyle w:val="Heading3"/>
-      </w:pPr>
       <w:r>
-        <w:t>計測区間の定義</w:t>
+        <w:rPr>
+          <w:b/>
+        </w:rPr>
+        <w:t>サンプリングの定義</w:t>
       </w:r>
-      <w:r/>
     </w:p>
     <w:p>
-      <w:r/>
       <w:r>
-        <w:t>各スナップショット時刻に対して、前後に幅を持たせた「計測区間」を設定する。</w:t>
+        <w:t>各スナップショット時刻に対して、30分間の集計区間を設定し、1分毎にサンプリングする。</w:t>
       </w:r>
-      <w:r/>
     </w:p>
     <w:tbl>
       <w:tblPr>
+        <w:tblStyle w:val="LightGrid-Accent1"/>
         <w:tblW w:type="auto" w:w="0"/>
+        <w:jc w:val="left"/>
         <w:tblLook w:firstColumn="1" w:firstRow="1" w:lastColumn="0" w:lastRow="0" w:noHBand="0" w:noVBand="1" w:val="04A0"/>
       </w:tblPr>
       <w:tblGrid>
@@ -1386,7 +1256,7 @@
           </w:tcPr>
           <w:p>
             <w:r>
-              <w:t>計測区間の開始時間 A</w:t>
+              <w:t>サンプリング間隔</w:t>
             </w:r>
           </w:p>
         </w:tc>
@@ -1396,7 +1266,7 @@
           </w:tcPr>
           <w:p>
             <w:r>
-              <w:t>スナップショット時刻 − 14分</w:t>
+              <w:t>1分毎</w:t>
             </w:r>
           </w:p>
         </w:tc>
@@ -1408,7 +1278,7 @@
           </w:tcPr>
           <w:p>
             <w:r>
-              <w:t>計測区間の終了時間 B</w:t>
+              <w:t>集計区間の開始</w:t>
             </w:r>
           </w:p>
         </w:tc>
@@ -1418,7 +1288,7 @@
           </w:tcPr>
           <w:p>
             <w:r>
-              <w:t>スナップショット時刻 + 15分</w:t>
+              <w:t>スナップショット時刻 + 0分</w:t>
             </w:r>
           </w:p>
         </w:tc>
@@ -1430,7 +1300,7 @@
           </w:tcPr>
           <w:p>
             <w:r>
-              <w:t>計測区間の長さ</w:t>
+              <w:t>集計区間の終了</w:t>
             </w:r>
           </w:p>
         </w:tc>
@@ -1440,7 +1310,7 @@
           </w:tcPr>
           <w:p>
             <w:r>
-              <w:t>30分間</w:t>
+              <w:t>スナップショット時刻 + 29分</w:t>
             </w:r>
           </w:p>
         </w:tc>
@@ -1452,7 +1322,7 @@
           </w:tcPr>
           <w:p>
             <w:r>
-              <w:t>全体の計測範囲</w:t>
+              <w:t>集計区間の長さ</w:t>
             </w:r>
           </w:p>
         </w:tc>
@@ -1462,28 +1332,48 @@
           </w:tcPr>
           <w:p>
             <w:r>
-              <w:t>7:46〜20:15（隣接区間は隙間なく連続）</w:t>
+              <w:t>30分間（30個の1分サンプル）</w:t>
+            </w:r>
+          </w:p>
+        </w:tc>
+      </w:tr>
+      <w:tr>
+        <w:tc>
+          <w:tcPr>
+            <w:tcW w:type="dxa" w:w="4320"/>
+          </w:tcPr>
+          <w:p>
+            <w:r>
+              <w:t>全体のサンプリング範囲</w:t>
+            </w:r>
+          </w:p>
+        </w:tc>
+        <w:tc>
+          <w:tcPr>
+            <w:tcW w:type="dxa" w:w="4320"/>
+          </w:tcPr>
+          <w:p>
+            <w:r>
+              <w:t>8:00〜20:29（750分）</w:t>
             </w:r>
           </w:p>
         </w:tc>
       </w:tr>
     </w:tbl>
+    <w:p/>
     <w:p>
-      <w:r/>
-    </w:p>
-    <w:p>
-      <w:r/>
       <w:r>
         <w:rPr>
           <w:b/>
         </w:rPr>
-        <w:t>計測区間の一覧（全25区間）：</w:t>
+        <w:t>集計区間の一覧（全25区間）：</w:t>
       </w:r>
-      <w:r/>
     </w:p>
     <w:tbl>
       <w:tblPr>
+        <w:tblStyle w:val="LightGrid-Accent1"/>
         <w:tblW w:type="auto" w:w="0"/>
+        <w:jc w:val="left"/>
         <w:tblLook w:firstColumn="1" w:firstRow="1" w:lastColumn="0" w:lastRow="0" w:noHBand="0" w:noVBand="1" w:val="04A0"/>
       </w:tblPr>
       <w:tblGrid>
@@ -1513,7 +1403,7 @@
               <w:rPr>
                 <w:b/>
               </w:rPr>
-              <w:t>計測区間 A〜B</w:t>
+              <w:t>集計区間</w:t>
             </w:r>
           </w:p>
         </w:tc>
@@ -1535,7 +1425,7 @@
           </w:tcPr>
           <w:p>
             <w:r>
-              <w:t>7:46〜8:15</w:t>
+              <w:t>8:00〜8:29</w:t>
             </w:r>
           </w:p>
         </w:tc>
@@ -1557,7 +1447,7 @@
           </w:tcPr>
           <w:p>
             <w:r>
-              <w:t>8:16〜8:45</w:t>
+              <w:t>8:30〜8:59</w:t>
             </w:r>
           </w:p>
         </w:tc>
@@ -1579,7 +1469,7 @@
           </w:tcPr>
           <w:p>
             <w:r>
-              <w:t>8:46〜9:15</w:t>
+              <w:t>9:00〜9:29</w:t>
             </w:r>
           </w:p>
         </w:tc>
@@ -1601,7 +1491,7 @@
           </w:tcPr>
           <w:p>
             <w:r>
-              <w:t>9:16〜9:45</w:t>
+              <w:t>9:30〜9:59</w:t>
             </w:r>
           </w:p>
         </w:tc>
@@ -1623,7 +1513,7 @@
           </w:tcPr>
           <w:p>
             <w:r>
-              <w:t>9:46〜10:15</w:t>
+              <w:t>10:00〜10:29</w:t>
             </w:r>
           </w:p>
         </w:tc>
@@ -1645,7 +1535,7 @@
           </w:tcPr>
           <w:p>
             <w:r>
-              <w:t>10:16〜10:45</w:t>
+              <w:t>10:30〜10:59</w:t>
             </w:r>
           </w:p>
         </w:tc>
@@ -1667,7 +1557,7 @@
           </w:tcPr>
           <w:p>
             <w:r>
-              <w:t>10:46〜11:15</w:t>
+              <w:t>11:00〜11:29</w:t>
             </w:r>
           </w:p>
         </w:tc>
@@ -1689,7 +1579,7 @@
           </w:tcPr>
           <w:p>
             <w:r>
-              <w:t>11:16〜11:45</w:t>
+              <w:t>11:30〜11:59</w:t>
             </w:r>
           </w:p>
         </w:tc>
@@ -1711,7 +1601,7 @@
           </w:tcPr>
           <w:p>
             <w:r>
-              <w:t>11:46〜12:15</w:t>
+              <w:t>12:00〜12:29</w:t>
             </w:r>
           </w:p>
         </w:tc>
@@ -1733,7 +1623,7 @@
           </w:tcPr>
           <w:p>
             <w:r>
-              <w:t>12:16〜12:45</w:t>
+              <w:t>12:30〜12:59</w:t>
             </w:r>
           </w:p>
         </w:tc>
@@ -1755,7 +1645,7 @@
           </w:tcPr>
           <w:p>
             <w:r>
-              <w:t>12:46〜13:15</w:t>
+              <w:t>13:00〜13:29</w:t>
             </w:r>
           </w:p>
         </w:tc>
@@ -1777,7 +1667,7 @@
           </w:tcPr>
           <w:p>
             <w:r>
-              <w:t>13:16〜13:45</w:t>
+              <w:t>13:30〜13:59</w:t>
             </w:r>
           </w:p>
         </w:tc>
@@ -1799,7 +1689,7 @@
           </w:tcPr>
           <w:p>
             <w:r>
-              <w:t>13:46〜14:15</w:t>
+              <w:t>14:00〜14:29</w:t>
             </w:r>
           </w:p>
         </w:tc>
@@ -1821,7 +1711,7 @@
           </w:tcPr>
           <w:p>
             <w:r>
-              <w:t>14:16〜14:45</w:t>
+              <w:t>14:30〜14:59</w:t>
             </w:r>
           </w:p>
         </w:tc>
@@ -1843,7 +1733,7 @@
           </w:tcPr>
           <w:p>
             <w:r>
-              <w:t>14:46〜15:15</w:t>
+              <w:t>15:00〜15:29</w:t>
             </w:r>
           </w:p>
         </w:tc>
@@ -1865,7 +1755,7 @@
           </w:tcPr>
           <w:p>
             <w:r>
-              <w:t>15:16〜15:45</w:t>
+              <w:t>15:30〜15:59</w:t>
             </w:r>
           </w:p>
         </w:tc>
@@ -1887,7 +1777,7 @@
           </w:tcPr>
           <w:p>
             <w:r>
-              <w:t>15:46〜16:15</w:t>
+              <w:t>16:00〜16:29</w:t>
             </w:r>
           </w:p>
         </w:tc>
@@ -1909,7 +1799,7 @@
           </w:tcPr>
           <w:p>
             <w:r>
-              <w:t>16:16〜16:45</w:t>
+              <w:t>16:30〜16:59</w:t>
             </w:r>
           </w:p>
         </w:tc>
@@ -1931,7 +1821,7 @@
           </w:tcPr>
           <w:p>
             <w:r>
-              <w:t>16:46〜17:15</w:t>
+              <w:t>17:00〜17:29</w:t>
             </w:r>
           </w:p>
         </w:tc>
@@ -1953,7 +1843,7 @@
           </w:tcPr>
           <w:p>
             <w:r>
-              <w:t>17:16〜17:45</w:t>
+              <w:t>17:30〜17:59</w:t>
             </w:r>
           </w:p>
         </w:tc>
@@ -1975,7 +1865,7 @@
           </w:tcPr>
           <w:p>
             <w:r>
-              <w:t>17:46〜18:15</w:t>
+              <w:t>18:00〜18:29</w:t>
             </w:r>
           </w:p>
         </w:tc>
@@ -1997,7 +1887,7 @@
           </w:tcPr>
           <w:p>
             <w:r>
-              <w:t>18:16〜18:45</w:t>
+              <w:t>18:30〜18:59</w:t>
             </w:r>
           </w:p>
         </w:tc>
@@ -2019,7 +1909,7 @@
           </w:tcPr>
           <w:p>
             <w:r>
-              <w:t>18:46〜19:15</w:t>
+              <w:t>19:00〜19:29</w:t>
             </w:r>
           </w:p>
         </w:tc>
@@ -2041,7 +1931,7 @@
           </w:tcPr>
           <w:p>
             <w:r>
-              <w:t>19:16〜19:45</w:t>
+              <w:t>19:30〜19:59</w:t>
             </w:r>
           </w:p>
         </w:tc>
@@ -2063,58 +1953,34 @@
           </w:tcPr>
           <w:p>
             <w:r>
-              <w:t>19:46〜20:15</w:t>
+              <w:t>20:00〜20:29</w:t>
             </w:r>
           </w:p>
         </w:tc>
       </w:tr>
     </w:tbl>
+    <w:p/>
     <w:p>
-      <w:r/>
-    </w:p>
-    <w:p>
-      <w:pPr>
-        <w:pStyle w:val="Heading3"/>
-      </w:pPr>
-      <w:r>
-        <w:t>重なり判定ルール</w:t>
-      </w:r>
-      <w:r/>
-    </w:p>
-    <w:p>
-      <w:r/>
-      <w:r>
-        <w:t>計測区間 [A, B] と手術時間 [C, D] の重なりで稼働中を判定する。</w:t>
-        <w:br/>
-      </w:r>
-      <w:r>
-        <w:t>C = 手術の入室時刻、D = 手術の麻酔終了時刻。</w:t>
-      </w:r>
-      <w:r/>
-    </w:p>
-    <w:p>
-      <w:r/>
-      <w:r>
-        <w:t>判定条件：</w:t>
-      </w:r>
       <w:r>
         <w:rPr>
           <w:b/>
         </w:rPr>
-        <w:t>A ≦ D かつ C ≦ B</w:t>
+        <w:t>使用中判定ルール</w:t>
       </w:r>
+    </w:p>
+    <w:p>
       <w:r>
-        <w:t xml:space="preserve"> のとき「稼働中」（閉区間同士の重なり判定）。</w:t>
+        <w:t>各1分サンプル時刻において、手術室が使用中かどうかを判定する。</w:t>
         <w:br/>
+        <w:br/>
+        <w:t>判定条件：入室時刻 ≦ サンプル時刻 ≦ 麻酔終了時刻 のとき「使用中」。</w:t>
       </w:r>
-      <w:r>
-        <w:t>境界が一致する場合（B=C または A=D）も「稼働中」と判定する。</w:t>
-      </w:r>
-      <w:r/>
     </w:p>
     <w:tbl>
       <w:tblPr>
+        <w:tblStyle w:val="LightGrid-Accent1"/>
         <w:tblW w:type="auto" w:w="0"/>
+        <w:jc w:val="left"/>
         <w:tblLook w:firstColumn="1" w:firstRow="1" w:lastColumn="0" w:lastRow="0" w:noHBand="0" w:noVBand="1" w:val="04A0"/>
       </w:tblPr>
       <w:tblGrid>
@@ -2156,7 +2022,7 @@
           </w:tcPr>
           <w:p>
             <w:r>
-              <w:t>稼働中と判定</w:t>
+              <w:t>使用中と判定</w:t>
             </w:r>
           </w:p>
         </w:tc>
@@ -2166,7 +2032,7 @@
           </w:tcPr>
           <w:p>
             <w:r>
-              <w:t>計測区間 [A, B] と手術時間 [C, D] に重なりあり（A ≦ D かつ C ≦ B）</w:t>
+              <w:t>入室時刻 ≦ サンプル時刻 ≦ 麻酔終了時刻</w:t>
             </w:r>
           </w:p>
         </w:tc>
@@ -2188,7 +2054,7 @@
           </w:tcPr>
           <w:p>
             <w:r>
-              <w:t>稼働中の場合、当該手術室のウェイト値（01A/01Bは0.5、その他は1.0）</w:t>
+              <w:t>使用中の場合、当該手術室のウェイト値（全室1.0）</w:t>
             </w:r>
           </w:p>
         </w:tc>
@@ -2210,16 +2076,7 @@
           </w:tcPr>
           <w:p>
             <w:r>
-              <w:t xml:space="preserve">同一部屋で複数件の手術が同じ計測区間にかかっても、その部屋のウェイトは </w:t>
-            </w:r>
-            <w:r>
-              <w:rPr>
-                <w:b/>
-              </w:rPr>
-              <w:t>1回分のみ</w:t>
-            </w:r>
-            <w:r>
-              <w:t xml:space="preserve"> 加算（上限 = ウェイト値）</w:t>
+              <w:t>同一部屋で複数件の手術が同じ分にかかっても、使用数は1.0（上限あり）</w:t>
             </w:r>
           </w:p>
         </w:tc>
@@ -2231,7 +2088,7 @@
           </w:tcPr>
           <w:p>
             <w:r>
-              <w:t>集計方法</w:t>
+              <w:t>スナップショット値</w:t>
             </w:r>
           </w:p>
         </w:tc>
@@ -2241,7 +2098,7 @@
           </w:tcPr>
           <w:p>
             <w:r>
-              <w:t>対象日ごとにカウントし、全対象日の合計 ÷ 対象日数 で日平均を算出</w:t>
+              <w:t>集計区間内の30個の1分サンプルの使用室数合計 ÷ 30 = 平均使用室数</w:t>
             </w:r>
           </w:p>
         </w:tc>
@@ -2253,6 +2110,28 @@
           </w:tcPr>
           <w:p>
             <w:r>
+              <w:t>集計方法</w:t>
+            </w:r>
+          </w:p>
+        </w:tc>
+        <w:tc>
+          <w:tcPr>
+            <w:tcW w:type="dxa" w:w="4320"/>
+          </w:tcPr>
+          <w:p>
+            <w:r>
+              <w:t>対象日ごとにスナップショット値を算出し、全対象日の合計 ÷ 対象日数 で日平均を算出</w:t>
+            </w:r>
+          </w:p>
+        </w:tc>
+      </w:tr>
+      <w:tr>
+        <w:tc>
+          <w:tcPr>
+            <w:tcW w:type="dxa" w:w="4320"/>
+          </w:tcPr>
+          <w:p>
+            <w:r>
               <w:t>丸め</w:t>
             </w:r>
           </w:p>
@@ -2269,87 +2148,90 @@
         </w:tc>
       </w:tr>
     </w:tbl>
+    <w:p/>
     <w:p>
-      <w:r/>
-      <w:r/>
+      <w:pPr>
+        <w:jc w:val="center"/>
+      </w:pPr>
       <w:r>
         <w:rPr>
           <w:b/>
         </w:rPr>
-        <w:t>各時刻の値 = Σ（全対象日の当該時刻の稼働室数）÷ 対象日数</w:t>
+        <w:t>各時刻の値 = Σ（全対象日の当該時刻の30分平均使用室数）÷ 対象日数</w:t>
       </w:r>
-      <w:r/>
-      <w:r/>
     </w:p>
     <w:p>
-      <w:pPr>
-        <w:pStyle w:val="Heading3"/>
-      </w:pPr>
-      <w:r>
-        <w:t>なぜ計測区間方式を採用したか</w:t>
-      </w:r>
-      <w:r/>
-      <w:r>
-        <w:t>旧方式（点判定：入室時刻 ≦ スナップショット時刻 ＜ 麻酔終了時刻）では、スナップショット時刻のちょうど1分後に入室した手術は「未稼働」と判定されてしまう。実際のデータでは9時台に開始する手術の多くが9:01〜9:15に入室しているため、旧方式の9:00の値は実態より大幅に低くなっていた。計測区間方式により、各時間帯の稼働状況をより実態に即して把握できるようになった。</w:t>
-      </w:r>
-      <w:r/>
-    </w:p>
-    <w:p>
-      <w:pPr>
-        <w:pStyle w:val="Heading3"/>
-      </w:pPr>
-      <w:r>
-        <w:t>部屋ごとのカウント上限</w:t>
-      </w:r>
-      <w:r/>
-      <w:r>
-        <w:t>同一部屋で手術の入れ替わり（前の手術が終了し、次の手術が開始）が同じ計測区間内で起きた場合、両方の手術が区間判定にヒットする可能性がある。この場合、部屋を2回カウントすると物理的な部屋数（ウェイト合計 9.0）を超えてしまうため、</w:t>
-      </w:r>
       <w:r>
         <w:rPr>
           <w:b/>
         </w:rPr>
-        <w:t>部屋ごとに1回のみカウント（ウェイト値が上限）</w:t>
+        <w:t>01B→01A統合ロジック</w:t>
       </w:r>
-      <w:r>
-        <w:t>とする。</w:t>
-        <w:br/>
-        <w:br/>
-      </w:r>
-      <w:r>
-        <w:t>例：05号室（ウェイト 1.0）で手術A（13:25〜13:51）→ 手術B（14:02〜14:36）の場合、14:00の計測区間 [13:46, 14:15] には両方がヒットするが、05号室としては 1.0 のみ加算される。</w:t>
-      </w:r>
-      <w:r/>
     </w:p>
     <w:p>
       <w:pPr>
-        <w:pStyle w:val="Heading3"/>
+        <w:ind w:left="567"/>
       </w:pPr>
       <w:r>
+        <w:rPr>
+          <w:color w:val="2C3E50"/>
+          <w:sz w:val="18"/>
+        </w:rPr>
+        <w:t>定義シートで01Bのウェイトが0に設定されている場合、元データ上で部屋=01Bの手術レコードは、すべて部屋=01Aとして扱われます。これにより、01Aと01Bは物理的に1室（01A）として集計されます。同一時刻に01Aと01Bの両方で手術が行われていても、01Aとして1.0のみカウントされます。</w:t>
+      </w:r>
+    </w:p>
+    <w:p>
+      <w:r>
+        <w:rPr>
+          <w:b/>
+        </w:rPr>
+        <w:t>部屋ごとのカウント上限</w:t>
+      </w:r>
+    </w:p>
+    <w:p>
+      <w:pPr>
+        <w:ind w:left="567"/>
+      </w:pPr>
+      <w:r>
+        <w:rPr>
+          <w:color w:val="2C3E50"/>
+          <w:sz w:val="18"/>
+        </w:rPr>
+        <w:t>同一部屋で手術の入れ替わり（前の手術が終了し、次の手術が開始）が同じ分に起きた場合、両方の手術が判定にヒットする可能性がある。この場合でも、部屋ごとに1.0が上限となる。</w:t>
+        <w:br/>
+        <w:br/>
+        <w:t>例：05号室で手術A（〜14:05終了）→ 手術B（14:05入室〜）の場合、14:05のサンプルでは両方がヒットするが、05号室としては 1.0 のみ。</w:t>
+      </w:r>
+    </w:p>
+    <w:p>
+      <w:pPr>
+        <w:pStyle w:val="Heading2"/>
+      </w:pPr>
+      <w:r>
+        <w:rPr>
+          <w:color w:val="1A5276"/>
+        </w:rPr>
         <w:t>1.5 曜日別集計</w:t>
       </w:r>
-      <w:r/>
     </w:p>
     <w:p>
-      <w:r/>
       <w:r>
-        <w:t>全体集計（Row2-3）に加え、月曜日〜土曜日の各曜日ごとに同じ計測区間方式で集計を行います。</w:t>
+        <w:t>全体集計（Row2-3）に加え、月曜日〜土曜日の各曜日ごとに同じ1分サンプリング＋30分平均方式で集計を行います。</w:t>
       </w:r>
-      <w:r/>
     </w:p>
     <w:p>
-      <w:r/>
       <w:r>
         <w:rPr>
           <w:b/>
         </w:rPr>
         <w:t>全体集計と曜日別集計の違い：</w:t>
       </w:r>
-      <w:r/>
     </w:p>
     <w:tbl>
       <w:tblPr>
+        <w:tblStyle w:val="LightGrid-Accent1"/>
         <w:tblW w:type="auto" w:w="0"/>
+        <w:jc w:val="left"/>
         <w:tblLook w:firstColumn="1" w:firstRow="1" w:lastColumn="0" w:lastRow="0" w:noHBand="0" w:noVBand="1" w:val="04A0"/>
       </w:tblPr>
       <w:tblGrid>
@@ -2469,7 +2351,7 @@
           </w:tcPr>
           <w:p>
             <w:r>
-              <w:t>計測区間・判定ロジック</w:t>
+              <w:t>計数ロジック</w:t>
             </w:r>
           </w:p>
         </w:tc>
@@ -2527,22 +2409,20 @@
         </w:tc>
       </w:tr>
     </w:tbl>
+    <w:p/>
     <w:p>
-      <w:r/>
-    </w:p>
-    <w:p>
-      <w:r/>
       <w:r>
         <w:rPr>
           <w:b/>
         </w:rPr>
         <w:t>対象曜日と出力先：</w:t>
       </w:r>
-      <w:r/>
     </w:p>
     <w:tbl>
       <w:tblPr>
+        <w:tblStyle w:val="LightGrid-Accent1"/>
         <w:tblW w:type="auto" w:w="0"/>
+        <w:jc w:val="left"/>
         <w:tblLook w:firstColumn="1" w:firstRow="1" w:lastColumn="0" w:lastRow="0" w:noHBand="0" w:noVBand="1" w:val="04A0"/>
       </w:tblPr>
       <w:tblGrid>
@@ -2784,304 +2664,106 @@
         </w:tc>
       </w:tr>
     </w:tbl>
+    <w:p/>
     <w:p>
-      <w:r/>
+      <w:pPr>
+        <w:ind w:left="567"/>
+      </w:pPr>
       <w:r>
         <w:rPr>
-          <w:b/>
+          <w:color w:val="2C3E50"/>
+          <w:sz w:val="18"/>
         </w:rPr>
-        <w:t>注：</w:t>
+        <w:t>注：曜日テーブルの並び順は月→火→水→木→金→土です（計算結果シートのレイアウトに準拠）。日曜日は原則手術なしのため集計対象外です。</w:t>
       </w:r>
-      <w:r>
-        <w:t>曜日テーブルの並び順は月→火→水→木→金→土です（計算結果シートのレイアウトに準拠）。日曜日は原則手術なしのため集計対象外です。</w:t>
-      </w:r>
-      <w:r/>
     </w:p>
     <w:p>
-      <w:r/>
       <w:r>
         <w:rPr>
           <w:b/>
         </w:rPr>
         <w:t>土曜日の集計について：</w:t>
       </w:r>
-      <w:r/>
-      <w:r>
-        <w:t>定義シートのRow19-20に「曜日集計（土曜日）：土曜日の稼働を計算」が定義されています。全体集計では除外される土曜日も、曜日別集計では計算対象となります。</w:t>
-      </w:r>
-      <w:r/>
     </w:p>
     <w:p>
       <w:pPr>
-        <w:pStyle w:val="Heading3"/>
+        <w:ind w:left="567"/>
       </w:pPr>
       <w:r>
+        <w:rPr>
+          <w:color w:val="2C3E50"/>
+          <w:sz w:val="18"/>
+        </w:rPr>
+        <w:t>定義シートのRow19-20に「曜日集計（土曜日）：土曜日の稼働を計算」が定義されています。全体集計では除外される土曜日も、曜日別集計では計算対象となります。</w:t>
+      </w:r>
+    </w:p>
+    <w:p>
+      <w:pPr>
+        <w:pStyle w:val="Heading2"/>
+      </w:pPr>
+      <w:r>
+        <w:rPr>
+          <w:color w:val="1A5276"/>
+        </w:rPr>
         <w:t>1.6 計算例</w:t>
       </w:r>
-      <w:r/>
-      <w:r/>
+    </w:p>
+    <w:p>
       <w:r>
         <w:rPr>
           <w:b/>
         </w:rPr>
-        <w:t>例1：2025/09/01（月曜日）、スナップショット時刻 = 9:00（計測区間 8:46〜9:15）</w:t>
+        <w:t>例：2025/09/01（月曜日）、スナップショット時刻 = 9:00（集計区間 9:00〜9:29）</w:t>
+      </w:r>
+    </w:p>
+    <w:p>
+      <w:r>
+        <w:t>この集計区間内の各1分について使用室数をカウントし、30個の平均を取る：</w:t>
+        <w:br/>
+        <w:t>・09号室：入室 8:44 〜 麻酔終了 13:39 → 9:00〜9:29の全30分で使用中（1.0 × 30 = 30.0）</w:t>
+        <w:br/>
+        <w:t>・06号室：入室 9:07 〜 麻酔終了 10:24 → 9:07〜9:29の23分で使用中（1.0 × 23 = 23.0）</w:t>
+        <w:br/>
+        <w:t>・10号室：入室 8:41 〜 麻酔終了 15:08 → 9:00〜9:29の全30分で使用中（1.0 × 30 = 30.0）</w:t>
+        <w:br/>
+        <w:t>・08号室：入室 9:03 〜 麻酔終了 13:01 → 9:03〜9:29の27分で使用中（1.0 × 27 = 27.0）</w:t>
+        <w:br/>
+        <w:t>・05号室：入室 9:07 〜 麻酔終了 12:23 → 9:07〜9:29の23分で使用中（1.0 × 23 = 23.0）</w:t>
+        <w:br/>
+        <w:t>・02号室：入室 9:03 〜 麻酔終了 10:42 → 9:03〜9:29の27分で使用中（1.0 × 27 = 27.0）</w:t>
+        <w:br/>
+        <w:t>・03号室：入室 9:06 〜 麻酔終了 9:32 → 9:06〜9:29の24分で使用中（1.0 × 24 = 24.0）</w:t>
+        <w:br/>
+        <w:t>・01A号室：入室 14:13 〜 麻酔終了 15:50 → 9:00〜9:29では未使用（0分）</w:t>
         <w:br/>
         <w:br/>
+        <w:t>各分の使用室数合計 = 184.0 ÷ 30 = 6.13室（30分平均）</w:t>
       </w:r>
-      <w:r>
-        <w:t>この計測区間と手術時間の重なりを判定：</w:t>
-        <w:br/>
-      </w:r>
-      <w:r>
-        <w:t xml:space="preserve">・09号室：入室 8:44 〜 麻酔終了 13:39 → A(8:46) ≦ D(13:39) かつ C(8:44) ≦ B(9:15) → </w:t>
-      </w:r>
-      <w:r>
-        <w:rPr>
-          <w:b/>
-        </w:rPr>
-        <w:t>稼働中（×1.0）</w:t>
-        <w:br/>
-      </w:r>
-      <w:r>
-        <w:t xml:space="preserve">・06号室：入室 9:07 〜 麻酔終了 10:24 → A(8:46) ≦ D(10:24) かつ C(9:07) ≦ B(9:15) → </w:t>
-      </w:r>
-      <w:r>
-        <w:rPr>
-          <w:b/>
-        </w:rPr>
-        <w:t>稼働中（×1.0）</w:t>
-        <w:br/>
-      </w:r>
-      <w:r>
-        <w:t xml:space="preserve">・10号室：入室 8:41 〜 麻酔終了 15:08 → A(8:46) ≦ D(15:08) かつ C(8:41) ≦ B(9:15) → </w:t>
-      </w:r>
-      <w:r>
-        <w:rPr>
-          <w:b/>
-        </w:rPr>
-        <w:t>稼働中（×1.0）</w:t>
-        <w:br/>
-      </w:r>
-      <w:r>
-        <w:t xml:space="preserve">・08号室：入室 9:03 〜 麻酔終了 13:01 → A(8:46) ≦ D(13:01) かつ C(9:03) ≦ B(9:15) → </w:t>
-      </w:r>
-      <w:r>
-        <w:rPr>
-          <w:b/>
-        </w:rPr>
-        <w:t>稼働中（×1.0）</w:t>
-        <w:br/>
-      </w:r>
-      <w:r>
-        <w:t xml:space="preserve">・05号室：入室 9:07 〜 麻酔終了 12:23 → A(8:46) ≦ D(12:23) かつ C(9:07) ≦ B(9:15) → </w:t>
-      </w:r>
-      <w:r>
-        <w:rPr>
-          <w:b/>
-        </w:rPr>
-        <w:t>稼働中（×1.0）</w:t>
-        <w:br/>
-      </w:r>
-      <w:r>
-        <w:t xml:space="preserve">・02号室：入室 9:03 〜 麻酔終了 10:42 → A(8:46) ≦ D(10:42) かつ C(9:03) ≦ B(9:15) → </w:t>
-      </w:r>
-      <w:r>
-        <w:rPr>
-          <w:b/>
-        </w:rPr>
-        <w:t>稼働中（×1.0）</w:t>
-        <w:br/>
-      </w:r>
-      <w:r>
-        <w:t xml:space="preserve">・03号室：入室 9:06 〜 麻酔終了 9:32 → A(8:46) ≦ D(9:32) かつ C(9:06) ≦ B(9:15) → </w:t>
-      </w:r>
-      <w:r>
-        <w:rPr>
-          <w:b/>
-        </w:rPr>
-        <w:t>稼働中（×1.0）</w:t>
-        <w:br/>
-      </w:r>
-      <w:r>
-        <w:t xml:space="preserve">・01A号室：入室 14:13 〜 麻酔終了 15:50 → C(14:13) ≦ B(9:15)？→ </w:t>
-      </w:r>
-      <w:r>
-        <w:rPr>
-          <w:b/>
-        </w:rPr>
-        <w:t>No（未稼働）</w:t>
-        <w:br/>
-        <w:br/>
-      </w:r>
-      <w:r>
-        <w:t xml:space="preserve">この日の9:00区間の値 = 合計 </w:t>
-      </w:r>
-      <w:r>
-        <w:rPr>
-          <w:b/>
-        </w:rPr>
-        <w:t>7.0室</w:t>
-      </w:r>
-      <w:r/>
-      <w:r/>
-      <w:r/>
-      <w:r>
-        <w:rPr>
-          <w:b/>
-        </w:rPr>
-        <w:t>例2：旧方式との比較</w:t>
-        <w:br/>
-        <w:br/>
-      </w:r>
-      <w:r>
-        <w:t>旧方式（点判定：入室 ≦ 9:00 &lt; 麻酔終了）では、9:01以降に入室した06, 08, 05, 02, 03号室の5室は「9:00時点でまだ入室していない」ため未稼働と判定され、この日のカウントは2.0室であった。新方式では計測区間8:46〜9:15で手術時間との重なりを見るため、9:01〜9:07に入室した手術もすべて捕捉し、7.0室となる。</w:t>
-      </w:r>
-      <w:r/>
-    </w:p>
-    <w:p>
-      <w:r/>
-      <w:r>
-        <w:rPr>
-          <w:b/>
-        </w:rPr>
-        <w:t>参考（全20日平均）：</w:t>
-      </w:r>
-      <w:r/>
-    </w:p>
-    <w:tbl>
-      <w:tblPr>
-        <w:tblW w:type="auto" w:w="0"/>
-        <w:tblLook w:firstColumn="1" w:firstRow="1" w:lastColumn="0" w:lastRow="0" w:noHBand="0" w:noVBand="1" w:val="04A0"/>
-      </w:tblPr>
-      <w:tblGrid>
-        <w:gridCol w:w="2880"/>
-        <w:gridCol w:w="2880"/>
-        <w:gridCol w:w="2880"/>
-      </w:tblGrid>
-      <w:tr>
-        <w:tc>
-          <w:tcPr>
-            <w:tcW w:type="dxa" w:w="2880"/>
-          </w:tcPr>
-          <w:p/>
-        </w:tc>
-        <w:tc>
-          <w:tcPr>
-            <w:tcW w:type="dxa" w:w="2880"/>
-          </w:tcPr>
-          <w:p>
-            <w:r>
-              <w:rPr>
-                <w:b/>
-              </w:rPr>
-              <w:t>旧方式（点判定）</w:t>
-            </w:r>
-          </w:p>
-        </w:tc>
-        <w:tc>
-          <w:tcPr>
-            <w:tcW w:type="dxa" w:w="2880"/>
-          </w:tcPr>
-          <w:p>
-            <w:r>
-              <w:rPr>
-                <w:b/>
-              </w:rPr>
-              <w:t>新方式（計測区間）</w:t>
-            </w:r>
-          </w:p>
-        </w:tc>
-      </w:tr>
-      <w:tr>
-        <w:tc>
-          <w:tcPr>
-            <w:tcW w:type="dxa" w:w="2880"/>
-          </w:tcPr>
-          <w:p>
-            <w:r>
-              <w:t>全手術 9:00</w:t>
-            </w:r>
-          </w:p>
-        </w:tc>
-        <w:tc>
-          <w:tcPr>
-            <w:tcW w:type="dxa" w:w="2880"/>
-          </w:tcPr>
-          <w:p>
-            <w:r>
-              <w:t>2.88</w:t>
-            </w:r>
-          </w:p>
-        </w:tc>
-        <w:tc>
-          <w:tcPr>
-            <w:tcW w:type="dxa" w:w="2880"/>
-          </w:tcPr>
-          <w:p>
-            <w:r>
-              <w:t>6.55</w:t>
-            </w:r>
-          </w:p>
-        </w:tc>
-      </w:tr>
-      <w:tr>
-        <w:tc>
-          <w:tcPr>
-            <w:tcW w:type="dxa" w:w="2880"/>
-          </w:tcPr>
-          <w:p>
-            <w:r>
-              <w:t>予定手術 9:00</w:t>
-            </w:r>
-          </w:p>
-        </w:tc>
-        <w:tc>
-          <w:tcPr>
-            <w:tcW w:type="dxa" w:w="2880"/>
-          </w:tcPr>
-          <w:p>
-            <w:r>
-              <w:t>2.67</w:t>
-            </w:r>
-          </w:p>
-        </w:tc>
-        <w:tc>
-          <w:tcPr>
-            <w:tcW w:type="dxa" w:w="2880"/>
-          </w:tcPr>
-          <w:p>
-            <w:r>
-              <w:t>6.05</w:t>
-            </w:r>
-          </w:p>
-        </w:tc>
-      </w:tr>
-    </w:tbl>
-    <w:p>
-      <w:r/>
     </w:p>
     <w:p>
       <w:pPr>
-        <w:pStyle w:val="Heading3"/>
+        <w:pStyle w:val="Heading2"/>
       </w:pPr>
       <w:r>
+        <w:rPr>
+          <w:color w:val="1A5276"/>
+        </w:rPr>
         <w:t>1.7 出力仕様</w:t>
       </w:r>
-      <w:r/>
     </w:p>
     <w:p>
-      <w:r/>
       <w:r>
         <w:rPr>
           <w:b/>
         </w:rPr>
         <w:t>全体集計「計算結果」シートのレイアウト（Row1-3）：</w:t>
       </w:r>
-      <w:r/>
     </w:p>
     <w:tbl>
       <w:tblPr>
+        <w:tblStyle w:val="LightGrid-Accent1"/>
         <w:tblW w:type="auto" w:w="0"/>
+        <w:jc w:val="left"/>
         <w:tblLook w:firstColumn="1" w:firstRow="1" w:lastColumn="0" w:lastRow="0" w:noHBand="0" w:noVBand="1" w:val="04A0"/>
       </w:tblPr>
       <w:tblGrid>
@@ -3098,7 +2780,13 @@
           <w:tcPr>
             <w:tcW w:type="dxa" w:w="1234"/>
           </w:tcPr>
-          <w:p/>
+          <w:p>
+            <w:r>
+              <w:rPr>
+                <w:b/>
+              </w:rPr>
+            </w:r>
+          </w:p>
         </w:tc>
         <w:tc>
           <w:tcPr>
@@ -3288,7 +2976,7 @@
           </w:tcPr>
           <w:p>
             <w:r>
-              <w:t>1.23</w:t>
+              <w:t>1.17</w:t>
             </w:r>
           </w:p>
         </w:tc>
@@ -3298,7 +2986,7 @@
           </w:tcPr>
           <w:p>
             <w:r>
-              <w:t>6.55</w:t>
+              <w:t>5.97</w:t>
             </w:r>
           </w:p>
         </w:tc>
@@ -3318,7 +3006,7 @@
           </w:tcPr>
           <w:p>
             <w:r>
-              <w:t>0.82</w:t>
+              <w:t>0.02</w:t>
             </w:r>
           </w:p>
         </w:tc>
@@ -3360,7 +3048,7 @@
           </w:tcPr>
           <w:p>
             <w:r>
-              <w:t>1.07</w:t>
+              <w:t>1.06</w:t>
             </w:r>
           </w:p>
         </w:tc>
@@ -3370,7 +3058,7 @@
           </w:tcPr>
           <w:p>
             <w:r>
-              <w:t>6.05</w:t>
+              <w:t>5.56</w:t>
             </w:r>
           </w:p>
         </w:tc>
@@ -3390,48 +3078,43 @@
           </w:tcPr>
           <w:p>
             <w:r>
-              <w:t>0.35</w:t>
+              <w:t>0.01</w:t>
             </w:r>
           </w:p>
         </w:tc>
       </w:tr>
     </w:tbl>
+    <w:p/>
     <w:p>
-      <w:r/>
-      <w:r>
-        <w:t>Row1（ヘッダ）とA2:A3（行ラベル）は元ファイルに事前設定済み。exeが書き込むのは</w:t>
-      </w:r>
+      <w:pPr>
+        <w:ind w:left="567"/>
+      </w:pPr>
       <w:r>
         <w:rPr>
-          <w:b/>
+          <w:color w:val="2C3E50"/>
+          <w:sz w:val="18"/>
         </w:rPr>
-        <w:t>B2:Z3の数値（50セル）のみ</w:t>
+        <w:t>Row1（ヘッダ）とA2:A3（行ラベル）は元ファイルに事前設定済み。exeが書き込むのはB2:Z3の数値（50セル）のみです。</w:t>
       </w:r>
-      <w:r>
-        <w:t>です。</w:t>
-      </w:r>
-      <w:r/>
     </w:p>
     <w:p>
-      <w:r/>
       <w:r>
         <w:rPr>
           <w:b/>
         </w:rPr>
         <w:t>曜日別集計のレイアウト（Row5〜33）：</w:t>
       </w:r>
-      <w:r/>
     </w:p>
     <w:p>
-      <w:r/>
       <w:r>
         <w:t>各曜日テーブルは以下の構造で繰り返されます（例：月曜日）：</w:t>
       </w:r>
-      <w:r/>
     </w:p>
     <w:tbl>
       <w:tblPr>
+        <w:tblStyle w:val="LightGrid-Accent1"/>
         <w:tblW w:type="auto" w:w="0"/>
+        <w:jc w:val="left"/>
         <w:tblLook w:firstColumn="1" w:firstRow="1" w:lastColumn="0" w:lastRow="0" w:noHBand="0" w:noVBand="1" w:val="04A0"/>
       </w:tblPr>
       <w:tblGrid>
@@ -3505,7 +3188,9 @@
           <w:tcPr>
             <w:tcW w:type="dxa" w:w="2880"/>
           </w:tcPr>
-          <w:p/>
+          <w:p>
+            <w:r/>
+          </w:p>
         </w:tc>
       </w:tr>
       <w:tr>
@@ -3629,178 +3314,124 @@
           <w:tcPr>
             <w:tcW w:type="dxa" w:w="2880"/>
           </w:tcPr>
-          <w:p/>
+          <w:p>
+            <w:r/>
+          </w:p>
         </w:tc>
       </w:tr>
     </w:tbl>
+    <w:p/>
     <w:p>
-      <w:r/>
-    </w:p>
-    <w:p>
-      <w:r/>
       <w:r>
         <w:t>同様に火曜日（Row10-14）、水曜日（Row15-19）、木曜日（Row20-24）、金曜日（Row25-29）、土曜日（Row30-33）が続きます。</w:t>
       </w:r>
-      <w:r/>
+    </w:p>
+    <w:p>
+      <w:pPr>
+        <w:ind w:left="567"/>
+      </w:pPr>
       <w:r>
+        <w:rPr>
+          <w:color w:val="2C3E50"/>
+          <w:sz w:val="18"/>
+        </w:rPr>
         <w:t>曜日ラベル行、ヘッダ行、行ラベルは元ファイルに事前設定済み。exeが書き込むのは各曜日の値エリア（全手術行と予定手術行のB〜Z列）のみです。</w:t>
       </w:r>
-      <w:r/>
-      <w:r/>
+    </w:p>
+    <w:p>
+      <w:pPr>
+        <w:pStyle w:val="Heading1"/>
+      </w:pPr>
+      <w:r>
+        <w:rPr>
+          <w:color w:val="1A5276"/>
+        </w:rPr>
+        <w:t>第2部：グラフ表示シート作成手順</w:t>
+      </w:r>
     </w:p>
     <w:p>
       <w:pPr>
         <w:pStyle w:val="Heading2"/>
       </w:pPr>
       <w:r>
-        <w:t>第2部：グラフ表示シート作成手順</w:t>
+        <w:rPr>
+          <w:color w:val="1A5276"/>
+        </w:rPr>
+        <w:t>2.1 作成の考え方</w:t>
       </w:r>
-      <w:r/>
+    </w:p>
+    <w:p>
+      <w:r>
+        <w:t>元ファイルに「グラフ表示」シートを追加し、計算結果シートのB2:Z3を参照するグラフをExcelの機能で作成します。一度作成すれば、以降はexe実行のたびにグラフが自動更新されます。</w:t>
+      </w:r>
     </w:p>
     <w:p>
       <w:pPr>
-        <w:pStyle w:val="Heading3"/>
+        <w:ind w:left="567"/>
       </w:pPr>
       <w:r>
-        <w:t>2.1 作成の考え方</w:t>
+        <w:rPr>
+          <w:color w:val="2C3E50"/>
+          <w:sz w:val="18"/>
+        </w:rPr>
+        <w:t>なぜExcelでグラフを作るのか：openpyxl（Pythonライブラリ）で面グラフを作成すると、垂直グリッド線の位置がカテゴリラベルの間に入ってしまう制約があります。Excelの「日付軸」設定を使えばグリッド線をラベル位置に正確に配置できるため、グラフはExcelで事前作成する方式を採用しました。</w:t>
       </w:r>
-      <w:r/>
     </w:p>
     <w:p>
-      <w:r/>
+      <w:pPr>
+        <w:pStyle w:val="Heading2"/>
+      </w:pPr>
       <w:r>
-        <w:t>元ファイルに「グラフ表示」シートを追加し、計算結果シートのB2:Z3を参照するグラフをExcelの機能で作成します。一度作成すれば、以降はexe実行のたびにグラフが自動更新されます。</w:t>
+        <w:rPr>
+          <w:color w:val="1A5276"/>
+        </w:rPr>
+        <w:t>2.2 作成手順（Step 1〜9）</w:t>
       </w:r>
-      <w:r/>
-      <w:r/>
+    </w:p>
+    <w:p>
       <w:r>
         <w:rPr>
           <w:b/>
         </w:rPr>
-        <w:t>なぜExcelでグラフを作るのか：</w:t>
+        <w:t>Step 1：シート追加</w:t>
       </w:r>
-      <w:r>
-        <w:t>openpyxl（Pythonライブラリ）で面グラフを作成すると、垂直グリッド線の位置がカテゴリラベルの間に入ってしまう制約があります。Excelの「日付軸」設定を使えばグリッド線をラベル位置に正確に配置できるため、グラフはExcelで事前作成する方式を採用しました。</w:t>
-      </w:r>
-      <w:r/>
     </w:p>
     <w:p>
-      <w:pPr>
-        <w:pStyle w:val="Heading3"/>
-      </w:pPr>
       <w:r>
-        <w:t>2.2 作成手順</w:t>
+        <w:t>元ファイル（時間帯別稼働推移元データ.xlsx）をExcelで開きます。シートタブを右クリック →「挿入」→ ワークシートを追加し、シート名を「グラフ表示」に変更します。</w:t>
       </w:r>
-      <w:r/>
-      <w:r/>
     </w:p>
     <w:p>
-      <w:pPr>
-        <w:pStyle w:val="Heading3"/>
-      </w:pPr>
-      <w:r>
-        <w:t>1</w:t>
-      </w:r>
-      <w:r>
-        <w:t xml:space="preserve"> シート追加</w:t>
-      </w:r>
-      <w:r/>
-    </w:p>
-    <w:p>
-      <w:r/>
-      <w:r>
-        <w:t>元ファイル（</w:t>
-      </w:r>
-      <w:r>
-        <w:rPr>
-          <w:rFonts w:ascii="Courier" w:hAnsi="Courier"/>
-        </w:rPr>
-        <w:t>時間帯別稼働推移元データ.xlsx</w:t>
-      </w:r>
-      <w:r>
-        <w:t xml:space="preserve">）をExcelで開きます。シートタブを右クリック →「挿入」→ ワークシートを追加し、シート名を </w:t>
-      </w:r>
-      <w:r>
-        <w:rPr>
-          <w:rFonts w:ascii="Courier" w:hAnsi="Courier"/>
-        </w:rPr>
-        <w:t>グラフ表示</w:t>
-      </w:r>
-      <w:r>
-        <w:t xml:space="preserve"> に変更します。</w:t>
-      </w:r>
-      <w:r/>
-      <w:r/>
-      <w:r/>
-    </w:p>
-    <w:p>
-      <w:pPr>
-        <w:pStyle w:val="Heading3"/>
-      </w:pPr>
-      <w:r>
-        <w:t>2</w:t>
-      </w:r>
-      <w:r>
-        <w:t xml:space="preserve"> グラフ挿入</w:t>
-      </w:r>
-      <w:r/>
-    </w:p>
-    <w:p>
-      <w:r/>
-      <w:r>
-        <w:t>「グラフ表示」シートを選択した状態で：</w:t>
-      </w:r>
-      <w:r/>
-    </w:p>
-    <w:p>
-      <w:r/>
-      <w:r>
-        <w:t>「挿入」タブ →「グラフ」→「面」→「</w:t>
-      </w:r>
       <w:r>
         <w:rPr>
           <w:b/>
         </w:rPr>
-        <w:t>2-D 面</w:t>
+        <w:t>Step 2：グラフ挿入</w:t>
       </w:r>
-      <w:r>
-        <w:t>」を選択します。空のグラフが挿入されます。</w:t>
-      </w:r>
-      <w:r/>
-      <w:r/>
-      <w:r/>
     </w:p>
     <w:p>
-      <w:pPr>
-        <w:pStyle w:val="Heading3"/>
-      </w:pPr>
       <w:r>
-        <w:t>3</w:t>
+        <w:t>「グラフ表示」シートを選択した状態で：「挿入」タブ →「グラフ」→「面」→「2-D 面」を選択します。空のグラフが挿入されます。</w:t>
       </w:r>
-      <w:r>
-        <w:t xml:space="preserve"> データ系列1：全手術（面グラフ）</w:t>
-      </w:r>
-      <w:r/>
     </w:p>
     <w:p>
-      <w:r/>
-      <w:r>
-        <w:t>グラフを右クリック →「</w:t>
-      </w:r>
       <w:r>
         <w:rPr>
           <w:b/>
         </w:rPr>
-        <w:t>データの選択</w:t>
+        <w:t>Step 3：データ系列1 — 全手術（面グラフ）</w:t>
       </w:r>
+    </w:p>
+    <w:p>
       <w:r>
-        <w:t>」→「追加」：</w:t>
+        <w:t>グラフを右クリック →「データの選択」→「追加」：</w:t>
       </w:r>
-      <w:r/>
     </w:p>
     <w:tbl>
       <w:tblPr>
+        <w:tblStyle w:val="LightGrid-Accent1"/>
         <w:tblW w:type="auto" w:w="0"/>
+        <w:jc w:val="left"/>
         <w:tblLook w:firstColumn="1" w:firstRow="1" w:lastColumn="0" w:lastRow="0" w:noHBand="0" w:noVBand="1" w:val="04A0"/>
       </w:tblPr>
       <w:tblGrid>
@@ -3852,9 +3483,6 @@
           </w:tcPr>
           <w:p>
             <w:r>
-              <w:rPr>
-                <w:rFonts w:ascii="Courier" w:hAnsi="Courier"/>
-              </w:rPr>
               <w:t>=計算結果!$A$2</w:t>
             </w:r>
           </w:p>
@@ -3877,37 +3505,23 @@
           </w:tcPr>
           <w:p>
             <w:r>
-              <w:rPr>
-                <w:rFonts w:ascii="Courier" w:hAnsi="Courier"/>
-              </w:rPr>
               <w:t>=計算結果!$B$2:$Z$2</w:t>
             </w:r>
           </w:p>
         </w:tc>
       </w:tr>
     </w:tbl>
+    <w:p/>
     <w:p>
-      <w:r/>
-    </w:p>
-    <w:p>
-      <w:r/>
       <w:r>
-        <w:t>「OK」をクリック。次に「横（項目）軸ラベル」の「</w:t>
+        <w:t>「OK」をクリック。次に「横（項目）軸ラベル」の「編集」をクリック：</w:t>
       </w:r>
-      <w:r>
-        <w:rPr>
-          <w:b/>
-        </w:rPr>
-        <w:t>編集</w:t>
-      </w:r>
-      <w:r>
-        <w:t>」をクリック：</w:t>
-      </w:r>
-      <w:r/>
     </w:p>
     <w:tbl>
       <w:tblPr>
+        <w:tblStyle w:val="LightGrid-Accent1"/>
         <w:tblW w:type="auto" w:w="0"/>
+        <w:jc w:val="left"/>
         <w:tblLook w:firstColumn="1" w:firstRow="1" w:lastColumn="0" w:lastRow="0" w:noHBand="0" w:noVBand="1" w:val="04A0"/>
       </w:tblPr>
       <w:tblGrid>
@@ -3959,49 +3573,31 @@
           </w:tcPr>
           <w:p>
             <w:r>
-              <w:rPr>
-                <w:rFonts w:ascii="Courier" w:hAnsi="Courier"/>
-              </w:rPr>
               <w:t>=計算結果!$B$1:$Z$1</w:t>
             </w:r>
           </w:p>
         </w:tc>
       </w:tr>
     </w:tbl>
+    <w:p/>
     <w:p>
-      <w:r/>
+      <w:r>
+        <w:rPr>
+          <w:b/>
+        </w:rPr>
+        <w:t>Step 4：データ系列2 — 予定手術のみ（追加して折れ線に変更）</w:t>
+      </w:r>
     </w:p>
     <w:p>
-      <w:r/>
-      <w:r>
-        <w:t>「OK」→「OK」</w:t>
-      </w:r>
-      <w:r/>
-      <w:r/>
-      <w:r/>
-    </w:p>
-    <w:p>
-      <w:pPr>
-        <w:pStyle w:val="Heading3"/>
-      </w:pPr>
-      <w:r>
-        <w:t>4</w:t>
-      </w:r>
-      <w:r>
-        <w:t xml:space="preserve"> データ系列2：予定手術のみ（追加して折れ線に変更）</w:t>
-      </w:r>
-      <w:r/>
-    </w:p>
-    <w:p>
-      <w:r/>
       <w:r>
         <w:t>グラフを右クリック →「データの選択」→「追加」：</w:t>
       </w:r>
-      <w:r/>
     </w:p>
     <w:tbl>
       <w:tblPr>
+        <w:tblStyle w:val="LightGrid-Accent1"/>
         <w:tblW w:type="auto" w:w="0"/>
+        <w:jc w:val="left"/>
         <w:tblLook w:firstColumn="1" w:firstRow="1" w:lastColumn="0" w:lastRow="0" w:noHBand="0" w:noVBand="1" w:val="04A0"/>
       </w:tblPr>
       <w:tblGrid>
@@ -4053,9 +3649,6 @@
           </w:tcPr>
           <w:p>
             <w:r>
-              <w:rPr>
-                <w:rFonts w:ascii="Courier" w:hAnsi="Courier"/>
-              </w:rPr>
               <w:t>=計算結果!$A$3</w:t>
             </w:r>
           </w:p>
@@ -4078,93 +3671,36 @@
           </w:tcPr>
           <w:p>
             <w:r>
-              <w:rPr>
-                <w:rFonts w:ascii="Courier" w:hAnsi="Courier"/>
-              </w:rPr>
               <w:t>=計算結果!$B$3:$Z$3</w:t>
             </w:r>
           </w:p>
         </w:tc>
       </w:tr>
     </w:tbl>
+    <w:p/>
     <w:p>
-      <w:r/>
+      <w:r>
+        <w:t>「OK」→「OK」で閉じます。次にグラフ内の「予定手術のみ」の面部分をクリック → 右クリック →「系列グラフの種類の変更」→「予定手術のみ」を「折れ線」に変更 →「OK」</w:t>
+      </w:r>
     </w:p>
     <w:p>
-      <w:r/>
-      <w:r>
-        <w:t>「OK」→「OK」で閉じます。</w:t>
-      </w:r>
-      <w:r/>
-    </w:p>
-    <w:p>
-      <w:r/>
-      <w:r>
-        <w:t>次にグラフ内の「</w:t>
-      </w:r>
       <w:r>
         <w:rPr>
           <w:b/>
         </w:rPr>
-        <w:t>予定手術のみ</w:t>
+        <w:t>Step 5：色・書式の設定</w:t>
       </w:r>
-      <w:r>
-        <w:t>」の面部分をクリック → 右クリック →「</w:t>
-      </w:r>
-      <w:r>
-        <w:rPr>
-          <w:b/>
-        </w:rPr>
-        <w:t>系列グラフの種類の変更</w:t>
-      </w:r>
-      <w:r>
-        <w:t>」→ 「予定手術のみ」を「</w:t>
-      </w:r>
-      <w:r>
-        <w:rPr>
-          <w:b/>
-        </w:rPr>
-        <w:t>折れ線</w:t>
-      </w:r>
-      <w:r>
-        <w:t>」に変更 →「OK」</w:t>
-      </w:r>
-      <w:r/>
-      <w:r/>
-      <w:r/>
     </w:p>
     <w:p>
-      <w:pPr>
-        <w:pStyle w:val="Heading3"/>
-      </w:pPr>
       <w:r>
-        <w:t>5</w:t>
+        <w:t>■ 全手術（面グラフ）：面部分をクリック → 右クリック →「データ系列の書式設定」</w:t>
       </w:r>
-      <w:r>
-        <w:t xml:space="preserve"> 色・書式の設定</w:t>
-      </w:r>
-      <w:r/>
-    </w:p>
-    <w:p>
-      <w:r/>
-      <w:r>
-        <w:rPr>
-          <w:b/>
-        </w:rPr>
-        <w:t>■ 全手術（面グラフ）：</w:t>
-      </w:r>
-      <w:r/>
-    </w:p>
-    <w:p>
-      <w:r/>
-      <w:r>
-        <w:t>面部分をクリック → 右クリック →「データ系列の書式設定」</w:t>
-      </w:r>
-      <w:r/>
     </w:p>
     <w:tbl>
       <w:tblPr>
+        <w:tblStyle w:val="LightGrid-Accent1"/>
         <w:tblW w:type="auto" w:w="0"/>
+        <w:jc w:val="left"/>
         <w:tblLook w:firstColumn="1" w:firstRow="1" w:lastColumn="0" w:lastRow="0" w:noHBand="0" w:noVBand="1" w:val="04A0"/>
       </w:tblPr>
       <w:tblGrid>
@@ -4216,10 +3752,7 @@
           </w:tcPr>
           <w:p>
             <w:r>
-              <w:t xml:space="preserve">水色 </w:t>
-            </w:r>
-            <w:r>
-              <w:t xml:space="preserve"> #BDD7EE</w:t>
+              <w:t>水色 #BDD7EE</w:t>
             </w:r>
           </w:p>
         </w:tc>
@@ -4241,7 +3774,7 @@
           </w:tcPr>
           <w:p>
             <w:r>
-              <w:t>30〜40%（グリッド線が透けて見える程度）</w:t>
+              <w:t>30〜40%</w:t>
             </w:r>
           </w:p>
         </w:tc>
@@ -4269,29 +3802,17 @@
         </w:tc>
       </w:tr>
     </w:tbl>
+    <w:p/>
     <w:p>
-      <w:r/>
-    </w:p>
-    <w:p>
-      <w:r/>
       <w:r>
-        <w:rPr>
-          <w:b/>
-        </w:rPr>
-        <w:t>■ 予定手術のみ（折れ線）：</w:t>
+        <w:t>■ 予定手術のみ（折れ線）：線をクリック → 右クリック →「データ系列の書式設定」</w:t>
       </w:r>
-      <w:r/>
-    </w:p>
-    <w:p>
-      <w:r/>
-      <w:r>
-        <w:t>線をクリック → 右クリック →「データ系列の書式設定」</w:t>
-      </w:r>
-      <w:r/>
     </w:p>
     <w:tbl>
       <w:tblPr>
+        <w:tblStyle w:val="LightGrid-Accent1"/>
         <w:tblW w:type="auto" w:w="0"/>
+        <w:jc w:val="left"/>
         <w:tblLook w:firstColumn="1" w:firstRow="1" w:lastColumn="0" w:lastRow="0" w:noHBand="0" w:noVBand="1" w:val="04A0"/>
       </w:tblPr>
       <w:tblGrid>
@@ -4343,10 +3864,7 @@
           </w:tcPr>
           <w:p>
             <w:r>
-              <w:t xml:space="preserve">濃い青 </w:t>
-            </w:r>
-            <w:r>
-              <w:t xml:space="preserve"> #2E75B6</w:t>
+              <w:t>濃い青 #2E75B6</w:t>
             </w:r>
           </w:p>
         </w:tc>
@@ -4396,33 +3914,25 @@
         </w:tc>
       </w:tr>
     </w:tbl>
+    <w:p/>
     <w:p>
-      <w:r/>
-      <w:r/>
-      <w:r/>
+      <w:r>
+        <w:rPr>
+          <w:b/>
+        </w:rPr>
+        <w:t>Step 6：縦軸（Y軸）の設定</w:t>
+      </w:r>
     </w:p>
     <w:p>
-      <w:pPr>
-        <w:pStyle w:val="Heading3"/>
-      </w:pPr>
-      <w:r>
-        <w:t>6</w:t>
-      </w:r>
-      <w:r>
-        <w:t xml:space="preserve"> 縦軸（Y軸）の設定</w:t>
-      </w:r>
-      <w:r/>
-    </w:p>
-    <w:p>
-      <w:r/>
       <w:r>
         <w:t>縦軸の数値をダブルクリック →「軸の書式設定」</w:t>
       </w:r>
-      <w:r/>
     </w:p>
     <w:tbl>
       <w:tblPr>
+        <w:tblStyle w:val="LightGrid-Accent1"/>
         <w:tblW w:type="auto" w:w="0"/>
+        <w:jc w:val="left"/>
         <w:tblLook w:firstColumn="1" w:firstRow="1" w:lastColumn="0" w:lastRow="0" w:noHBand="0" w:noVBand="1" w:val="04A0"/>
       </w:tblPr>
       <w:tblGrid>
@@ -4524,49 +4034,30 @@
         </w:tc>
       </w:tr>
     </w:tbl>
+    <w:p/>
     <w:p>
-      <w:r/>
+      <w:r>
+        <w:t>軸タイトルを追加：「（部屋数）」</w:t>
+      </w:r>
     </w:p>
     <w:p>
-      <w:r/>
-      <w:r>
-        <w:t>軸タイトルを追加：「</w:t>
-      </w:r>
       <w:r>
         <w:rPr>
           <w:b/>
         </w:rPr>
-        <w:t>（部屋数）</w:t>
+        <w:t>Step 7：横軸（X軸）の設定 ★重要</w:t>
       </w:r>
-      <w:r>
-        <w:t>」</w:t>
-      </w:r>
-      <w:r/>
-      <w:r/>
-      <w:r/>
     </w:p>
     <w:p>
-      <w:pPr>
-        <w:pStyle w:val="Heading3"/>
-      </w:pPr>
-      <w:r>
-        <w:t>7</w:t>
-      </w:r>
-      <w:r>
-        <w:t xml:space="preserve"> 横軸（X軸）の設定 ★重要</w:t>
-      </w:r>
-      <w:r/>
-    </w:p>
-    <w:p>
-      <w:r/>
       <w:r>
         <w:t>横軸のラベルをダブルクリック →「軸の書式設定」</w:t>
       </w:r>
-      <w:r/>
     </w:p>
     <w:tbl>
       <w:tblPr>
+        <w:tblStyle w:val="LightGrid-Accent1"/>
         <w:tblW w:type="auto" w:w="0"/>
+        <w:jc w:val="left"/>
         <w:tblLook w:firstColumn="1" w:firstRow="1" w:lastColumn="0" w:lastRow="0" w:noHBand="0" w:noVBand="1" w:val="04A0"/>
       </w:tblPr>
       <w:tblGrid>
@@ -4618,13 +4109,7 @@
           </w:tcPr>
           <w:p>
             <w:r>
-              <w:rPr>
-                <w:b/>
-              </w:rPr>
-              <w:t>「日付軸」に変更</w:t>
-            </w:r>
-            <w:r>
-              <w:t xml:space="preserve"> （これで垂直グリッド線がラベル位置に揃います）</w:t>
+              <w:t>「日付軸」に変更（これで垂直グリッド線がラベル位置に揃います）</w:t>
             </w:r>
           </w:p>
         </w:tc>
@@ -4652,52 +4137,37 @@
         </w:tc>
       </w:tr>
     </w:tbl>
+    <w:p/>
     <w:p>
-      <w:r/>
+      <w:pPr>
+        <w:ind w:left="567"/>
+      </w:pPr>
+      <w:r>
+        <w:rPr>
+          <w:color w:val="2C3E50"/>
+          <w:sz w:val="18"/>
+        </w:rPr>
+        <w:t>ポイント：「テキスト軸」のままだと垂直グリッド線がラベルの間に入ります。必ず「日付軸」に変更してください。</w:t>
+      </w:r>
+    </w:p>
+    <w:p>
       <w:r>
         <w:rPr>
           <w:b/>
         </w:rPr>
-        <w:t>ポイント：</w:t>
+        <w:t>Step 8：グリッド線の設定</w:t>
       </w:r>
-      <w:r>
-        <w:t>「テキスト軸」のままだと垂直グリッド線がラベルの間に入ります。必ず「</w:t>
-      </w:r>
-      <w:r>
-        <w:rPr>
-          <w:b/>
-        </w:rPr>
-        <w:t>日付軸</w:t>
-      </w:r>
-      <w:r>
-        <w:t>」に変更してください。</w:t>
-      </w:r>
-      <w:r/>
-      <w:r/>
-      <w:r/>
     </w:p>
     <w:p>
-      <w:pPr>
-        <w:pStyle w:val="Heading3"/>
-      </w:pPr>
-      <w:r>
-        <w:t>8</w:t>
-      </w:r>
-      <w:r>
-        <w:t xml:space="preserve"> グリッド線の設定</w:t>
-      </w:r>
-      <w:r/>
-    </w:p>
-    <w:p>
-      <w:r/>
       <w:r>
         <w:t>グラフ内をクリック → 右上の「＋」ボタン（グラフ要素）→「目盛線」</w:t>
       </w:r>
-      <w:r/>
     </w:p>
     <w:tbl>
       <w:tblPr>
+        <w:tblStyle w:val="LightGrid-Accent1"/>
         <w:tblW w:type="auto" w:w="0"/>
+        <w:jc w:val="left"/>
         <w:tblLook w:firstColumn="1" w:firstRow="1" w:lastColumn="0" w:lastRow="0" w:noHBand="0" w:noVBand="1" w:val="04A0"/>
       </w:tblPr>
       <w:tblGrid>
@@ -4799,103 +4269,73 @@
         </w:tc>
       </w:tr>
     </w:tbl>
+    <w:p/>
     <w:p>
-      <w:r/>
-      <w:r/>
-      <w:r/>
-    </w:p>
-    <w:p>
-      <w:pPr>
-        <w:pStyle w:val="Heading3"/>
-      </w:pPr>
-      <w:r>
-        <w:t>9</w:t>
-      </w:r>
-      <w:r>
-        <w:t xml:space="preserve"> 凡例・仕上げ・保存</w:t>
-      </w:r>
-      <w:r/>
-    </w:p>
-    <w:p>
-      <w:r/>
-      <w:r>
-        <w:t>凡例はグラフ上部に配置。グラフタイトルは削除または「＜申込区分別＞」等に設定。グラフサイズを適宜調整します。</w:t>
-      </w:r>
-      <w:r/>
-    </w:p>
-    <w:p>
-      <w:r/>
-      <w:r>
-        <w:t>完了したら元ファイル（</w:t>
-      </w:r>
-      <w:r>
-        <w:rPr>
-          <w:rFonts w:ascii="Courier" w:hAnsi="Courier"/>
-        </w:rPr>
-        <w:t>時間帯別稼働推移元データ.xlsx</w:t>
-      </w:r>
-      <w:r>
-        <w:t>）を</w:t>
-      </w:r>
       <w:r>
         <w:rPr>
           <w:b/>
         </w:rPr>
-        <w:t>上書き保存</w:t>
+        <w:t>Step 9：凡例・仕上げ・保存</w:t>
       </w:r>
+    </w:p>
+    <w:p>
       <w:r>
-        <w:t>します。</w:t>
+        <w:t>凡例はグラフ上部に配置。グラフタイトルは削除または「＜申込区分別＞」等に設定。グラフサイズを適宜調整します。完了したら元ファイル（時間帯別稼働推移元データ.xlsx）を上書き保存します。</w:t>
       </w:r>
-      <w:r/>
-      <w:r/>
     </w:p>
     <w:p>
       <w:pPr>
-        <w:pStyle w:val="Heading3"/>
+        <w:pStyle w:val="Heading2"/>
       </w:pPr>
       <w:r>
+        <w:rPr>
+          <w:color w:val="1A5276"/>
+        </w:rPr>
         <w:t>2.3 動作確認</w:t>
       </w:r>
-      <w:r/>
-      <w:r/>
+    </w:p>
+    <w:p>
+      <w:pPr>
+        <w:ind w:left="567"/>
+      </w:pPr>
       <w:r>
         <w:rPr>
-          <w:b/>
+          <w:color w:val="2C3E50"/>
+          <w:sz w:val="18"/>
         </w:rPr>
-        <w:t>確認方法：</w:t>
-        <w:br/>
+        <w:t>確認方法：exe を実行して「時間帯別稼働推移-結果.xlsx」を開き、「グラフ表示」シートにグラフが正しく表示されることを確認してください。計算結果シートのB2:Z3に値が書き込まれ、グラフが自動で反映されます。</w:t>
       </w:r>
-      <w:r>
-        <w:t>exe を実行して「時間帯別稼働推移-結果.xlsx」を開き、「グラフ表示」シートにグラフが正しく表示されることを確認してください。計算結果シートのB2:Z3に値が書き込まれ、グラフが自動で反映されます。</w:t>
-      </w:r>
-      <w:r/>
-      <w:r/>
+    </w:p>
+    <w:p>
+      <w:pPr>
+        <w:ind w:left="567"/>
+      </w:pPr>
       <w:r>
         <w:rPr>
-          <w:b/>
+          <w:color w:val="2C3E50"/>
+          <w:sz w:val="18"/>
         </w:rPr>
         <w:t>注意事項：</w:t>
         <w:br/>
-      </w:r>
-      <w:r>
         <w:t>・「グラフ表示」シートの名前は変更しないでください</w:t>
         <w:br/>
-      </w:r>
-      <w:r>
         <w:t>・「計算結果」シートのB1:Z1（時刻ヘッダ）やA2:A3（行ラベル）は変更しないでください</w:t>
         <w:br/>
-      </w:r>
-      <w:r>
         <w:t>・exeは「計算結果」シートのB2:Z3および曜日別集計エリア（Row7〜33の値行）に値を書き込みます。「グラフ表示」シートには一切触れないため、一度グラフを作成すれば毎月のデータ更新はexe実行だけで完了します</w:t>
       </w:r>
-      <w:r/>
+    </w:p>
+    <w:p/>
+    <w:p>
+      <w:pPr>
+        <w:jc w:val="center"/>
+      </w:pPr>
       <w:r>
-        <w:t>時間帯別稼働推移 — 計算集計方法とグラフ表示シート作成手順 v3.1 © 2025</w:t>
+        <w:rPr>
+          <w:color w:val="999999"/>
+          <w:sz w:val="16"/>
+        </w:rPr>
+        <w:t>時間帯別稼働推移 — 計算集計方法とグラフ表示シート作成手順 v4.0 (c) 2025</w:t>
       </w:r>
-      <w:r/>
-      <w:r/>
-      <w:r/>
-      <w:r/>
     </w:p>
     <w:sectPr>
       <w:pgSz w:w="12240" w:h="15840"/>
@@ -5271,7 +4711,7 @@
     <w:qFormat/>
     <w:rsid w:val="00FC693F"/>
     <w:rPr>
-      <w:rFonts w:ascii="Meiryo UI" w:hAnsi="Meiryo UI"/>
+      <w:rFonts w:ascii="メイリオ" w:hAnsi="メイリオ" w:eastAsia="メイリオ"/>
       <w:sz w:val="20"/>
     </w:rPr>
   </w:style>
